--- a/04_Manuscript/Manuscript_20240506.docx
+++ b/04_Manuscript/Manuscript_20240506.docx
@@ -2574,11 +2574,9 @@
     <w:p>
       <w:pPr>
         <w:spacing w:after="0" w:line="480" w:lineRule="auto"/>
-        <w:jc w:val="left"/>
-        <w:rPr>
-          <w:rFonts w:cs="Arial"/>
-          <w:bCs/>
-          <w:color w:val="FF0000"/>
+        <w:rPr>
+          <w:rFonts w:cs="Arial"/>
+          <w:bCs/>
           <w:sz w:val="24"/>
           <w:szCs w:val="24"/>
         </w:rPr>
@@ -2593,18 +2591,6 @@
         </w:rPr>
         <w:br w:type="page"/>
       </w:r>
-    </w:p>
-    <w:p>
-      <w:pPr>
-        <w:spacing w:line="480" w:lineRule="auto"/>
-        <w:rPr>
-          <w:rFonts w:cs="Arial"/>
-          <w:bCs/>
-          <w:color w:val="FF0000"/>
-          <w:sz w:val="24"/>
-          <w:szCs w:val="24"/>
-        </w:rPr>
-      </w:pPr>
       <w:r>
         <w:rPr>
           <w:rFonts w:cs="Arial"/>
@@ -2620,531 +2606,1265 @@
         <w:rPr>
           <w:rFonts w:cs="Arial"/>
           <w:bCs/>
-          <w:color w:val="FF0000"/>
-          <w:sz w:val="24"/>
-          <w:szCs w:val="24"/>
-        </w:rPr>
-        <w:t>“</w:t>
-      </w:r>
-      <w:r>
-        <w:rPr>
-          <w:rFonts w:cs="Arial"/>
-          <w:bCs/>
-          <w:color w:val="FF0000"/>
-          <w:sz w:val="24"/>
-          <w:szCs w:val="24"/>
-        </w:rPr>
-        <w:t>In all burying beetles studied to date, including N. orbicollis, there is a negative relationship between offspring body size and brood size on a given-sized carcass</w:t>
-      </w:r>
-      <w:r>
-        <w:rPr>
-          <w:rFonts w:cs="Arial"/>
-          <w:bCs/>
-          <w:color w:val="FF0000"/>
-          <w:sz w:val="24"/>
-          <w:szCs w:val="24"/>
-        </w:rPr>
-        <w:t>” (</w:t>
-      </w:r>
-      <w:r>
-        <w:rPr>
-          <w:rFonts w:cs="Arial"/>
-          <w:bCs/>
-          <w:color w:val="FF0000"/>
-          <w:sz w:val="24"/>
-          <w:szCs w:val="24"/>
-        </w:rPr>
-        <w:t>Population density, body size, and phenotypic plasticity of brood size in a burying beetle</w:t>
-      </w:r>
-      <w:r>
-        <w:rPr>
-          <w:rFonts w:cs="Arial"/>
-          <w:bCs/>
-          <w:color w:val="FF0000"/>
-          <w:sz w:val="24"/>
-          <w:szCs w:val="24"/>
-        </w:rPr>
-        <w:t>) (</w:t>
-      </w:r>
-      <w:r>
-        <w:rPr>
-          <w:rFonts w:cs="Arial"/>
-          <w:bCs/>
-          <w:color w:val="FF0000"/>
-          <w:sz w:val="24"/>
-          <w:szCs w:val="24"/>
-        </w:rPr>
-        <w:t>Effects of variation in resource acquisition during different stages of the life cycle on life</w:t>
+          <w:sz w:val="24"/>
+          <w:szCs w:val="24"/>
+        </w:rPr>
+        <w:t>S</w:t>
+      </w:r>
+      <w:r>
+        <w:rPr>
+          <w:rFonts w:cs="Arial"/>
+          <w:bCs/>
+          <w:sz w:val="24"/>
+          <w:szCs w:val="24"/>
+        </w:rPr>
+        <w:t xml:space="preserve">tudies have shown </w:t>
+      </w:r>
+      <w:r>
+        <w:rPr>
+          <w:rFonts w:cs="Arial"/>
+          <w:bCs/>
+          <w:sz w:val="24"/>
+          <w:szCs w:val="24"/>
+        </w:rPr>
+        <w:t xml:space="preserve">that </w:t>
+      </w:r>
+      <w:r>
+        <w:rPr>
+          <w:rFonts w:cs="Arial"/>
+          <w:bCs/>
+          <w:sz w:val="24"/>
+          <w:szCs w:val="24"/>
+        </w:rPr>
+        <w:t xml:space="preserve">the </w:t>
+      </w:r>
+      <w:r>
+        <w:rPr>
+          <w:rFonts w:cs="Arial"/>
+          <w:bCs/>
+          <w:sz w:val="24"/>
+          <w:szCs w:val="24"/>
+        </w:rPr>
+        <w:t>brood size and larval size</w:t>
+      </w:r>
+      <w:r>
+        <w:rPr>
+          <w:rFonts w:cs="Arial"/>
+          <w:bCs/>
+          <w:sz w:val="24"/>
+          <w:szCs w:val="24"/>
+        </w:rPr>
+        <w:t xml:space="preserve"> of </w:t>
+      </w:r>
+      <w:r>
+        <w:rPr>
+          <w:rFonts w:cs="Arial"/>
+          <w:bCs/>
+          <w:sz w:val="24"/>
+          <w:szCs w:val="24"/>
+        </w:rPr>
+        <w:t xml:space="preserve">burying beetles </w:t>
+      </w:r>
+      <w:r>
+        <w:rPr>
+          <w:rFonts w:cs="Arial"/>
+          <w:bCs/>
+          <w:sz w:val="24"/>
+          <w:szCs w:val="24"/>
+        </w:rPr>
+        <w:t xml:space="preserve">are often negatively </w:t>
+      </w:r>
+      <w:r>
+        <w:rPr>
+          <w:rFonts w:cs="Arial"/>
+          <w:bCs/>
+          <w:sz w:val="24"/>
+          <w:szCs w:val="24"/>
+        </w:rPr>
+        <w:t>correlated with each other</w:t>
+      </w:r>
+      <w:r>
+        <w:rPr>
+          <w:rFonts w:cs="Arial"/>
+          <w:bCs/>
+          <w:sz w:val="24"/>
+          <w:szCs w:val="24"/>
+        </w:rPr>
+        <w:t xml:space="preserve"> </w:t>
+      </w:r>
+      <w:r>
+        <w:rPr>
+          <w:rFonts w:cs="Arial"/>
+          <w:bCs/>
+          <w:sz w:val="24"/>
+          <w:szCs w:val="24"/>
+        </w:rPr>
+        <w:fldChar w:fldCharType="begin">
+          <w:fldData xml:space="preserve">PEVuZE5vdGU+PENpdGU+PEF1dGhvcj5DcmVpZ2h0b248L0F1dGhvcj48WWVhcj4yMDA1PC9ZZWFy
+PjxSZWNOdW0+NzwvUmVjTnVtPjxEaXNwbGF5VGV4dD4oQmFydGxldHQgMTk4NywgQ3JlaWdodG9u
+IDIwMDUsIE1vbnRlaXRoIGV0IGFsLiAyMDEyKTwvRGlzcGxheVRleHQ+PHJlY29yZD48cmVjLW51
+bWJlcj43PC9yZWMtbnVtYmVyPjxmb3JlaWduLWtleXM+PGtleSBhcHA9IkVOIiBkYi1pZD0iejl4
+eDJ3MHB2ZXJyc3BlZHQ5NXBkcHMwcnN3cGZlMGF2ZTk5IiB0aW1lc3RhbXA9IjE3MTQ2MTM0Njci
+Pjc8L2tleT48L2ZvcmVpZ24ta2V5cz48cmVmLXR5cGUgbmFtZT0iSm91cm5hbCBBcnRpY2xlIj4x
+NzwvcmVmLXR5cGU+PGNvbnRyaWJ1dG9ycz48YXV0aG9ycz48YXV0aG9yPkNyZWlnaHRvbiwgSiBD
+dXJ0aXM8L2F1dGhvcj48L2F1dGhvcnM+PC9jb250cmlidXRvcnM+PHRpdGxlcz48dGl0bGU+UG9w
+dWxhdGlvbiBkZW5zaXR5LCBib2R5IHNpemUsIGFuZCBwaGVub3R5cGljIHBsYXN0aWNpdHkgb2Yg
+YnJvb2Qgc2l6ZSBpbiBhIGJ1cnlpbmcgYmVldGxlPC90aXRsZT48c2Vjb25kYXJ5LXRpdGxlPkJl
+aGF2aW9yYWwgRWNvbG9neTwvc2Vjb25kYXJ5LXRpdGxlPjwvdGl0bGVzPjxwZXJpb2RpY2FsPjxm
+dWxsLXRpdGxlPkJlaGF2aW9yYWwgRWNvbG9neTwvZnVsbC10aXRsZT48L3BlcmlvZGljYWw+PHBh
+Z2VzPjEwMzEtMTAzNjwvcGFnZXM+PHZvbHVtZT4xNjwvdm9sdW1lPjxudW1iZXI+NjwvbnVtYmVy
+PjxkYXRlcz48eWVhcj4yMDA1PC95ZWFyPjwvZGF0ZXM+PGlzYm4+MTQ2NS03Mjc5PC9pc2JuPjx1
+cmxzPjwvdXJscz48L3JlY29yZD48L0NpdGU+PENpdGU+PEF1dGhvcj5Nb250ZWl0aDwvQXV0aG9y
+PjxZZWFyPjIwMTI8L1llYXI+PFJlY051bT4yMjwvUmVjTnVtPjxyZWNvcmQ+PHJlYy1udW1iZXI+
+MjI8L3JlYy1udW1iZXI+PGZvcmVpZ24ta2V5cz48a2V5IGFwcD0iRU4iIGRiLWlkPSJ6OXh4Mncw
+cHZlcnJzcGVkdDk1cGRwczByc3dwZmUwYXZlOTkiIHRpbWVzdGFtcD0iMTcxNTEwMzU1MiI+MjI8
+L2tleT48L2ZvcmVpZ24ta2V5cz48cmVmLXR5cGUgbmFtZT0iSm91cm5hbCBBcnRpY2xlIj4xNzwv
+cmVmLXR5cGU+PGNvbnRyaWJ1dG9ycz48YXV0aG9ycz48YXV0aG9yPk1vbnRlaXRoLCBLYXR5IE08
+L2F1dGhvcj48YXV0aG9yPkFuZHJld3MsIENsYXJlPC9hdXRob3I+PGF1dGhvcj5TbWlzZXRoLCBQ
+ZXIgVDwvYXV0aG9yPjwvYXV0aG9ycz48L2NvbnRyaWJ1dG9ycz48dGl0bGVzPjx0aXRsZT5Qb3N0
+4oCQaGF0Y2hpbmcgcGFyZW50YWwgY2FyZSBtYXNrcyB0aGUgZWZmZWN0cyBvZiBlZ2cgc2l6ZSBv
+biBvZmZzcHJpbmcgZml0bmVzczogYSByZW1vdmFsIGV4cGVyaW1lbnQgb24gYnVyeWluZyBiZWV0
+bGVzPC90aXRsZT48c2Vjb25kYXJ5LXRpdGxlPkpvdXJuYWwgb2YgZXZvbHV0aW9uYXJ5IGJpb2xv
+Z3k8L3NlY29uZGFyeS10aXRsZT48L3RpdGxlcz48cGVyaW9kaWNhbD48ZnVsbC10aXRsZT5Kb3Vy
+bmFsIG9mIGV2b2x1dGlvbmFyeSBiaW9sb2d5PC9mdWxsLXRpdGxlPjwvcGVyaW9kaWNhbD48cGFn
+ZXM+MTgxNS0xODIyPC9wYWdlcz48dm9sdW1lPjI1PC92b2x1bWU+PG51bWJlcj45PC9udW1iZXI+
+PGRhdGVzPjx5ZWFyPjIwMTI8L3llYXI+PC9kYXRlcz48aXNibj4xNDIwLTkxMDE8L2lzYm4+PHVy
+bHM+PC91cmxzPjwvcmVjb3JkPjwvQ2l0ZT48Q2l0ZT48QXV0aG9yPkJhcnRsZXR0PC9BdXRob3I+
+PFllYXI+MTk4NzwvWWVhcj48UmVjTnVtPjEyPC9SZWNOdW0+PHJlY29yZD48cmVjLW51bWJlcj4x
+MjwvcmVjLW51bWJlcj48Zm9yZWlnbi1rZXlzPjxrZXkgYXBwPSJFTiIgZGItaWQ9Ino5eHgydzBw
+dmVycnNwZWR0OTVwZHBzMHJzd3BmZTBhdmU5OSIgdGltZXN0YW1wPSIxNzE0NjE1NzI5Ij4xMjwv
+a2V5PjwvZm9yZWlnbi1rZXlzPjxyZWYtdHlwZSBuYW1lPSJKb3VybmFsIEFydGljbGUiPjE3PC9y
+ZWYtdHlwZT48Y29udHJpYnV0b3JzPjxhdXRob3JzPjxhdXRob3I+QmFydGxldHQsIEo8L2F1dGhv
+cj48L2F1dGhvcnM+PC9jb250cmlidXRvcnM+PHRpdGxlcz48dGl0bGU+RmlsaWFsIGNhbm5pYmFs
+aXNtIGluIGJ1cnlpbmcgYmVldGxlczwvdGl0bGU+PHNlY29uZGFyeS10aXRsZT5CZWhhdmlvcmFs
+IEVjb2xvZ3kgYW5kIFNvY2lvYmlvbG9neTwvc2Vjb25kYXJ5LXRpdGxlPjwvdGl0bGVzPjxwZXJp
+b2RpY2FsPjxmdWxsLXRpdGxlPkJlaGF2aW9yYWwgRWNvbG9neSBhbmQgU29jaW9iaW9sb2d5PC9m
+dWxsLXRpdGxlPjwvcGVyaW9kaWNhbD48cGFnZXM+MTc5LTE4MzwvcGFnZXM+PHZvbHVtZT4yMTwv
+dm9sdW1lPjxkYXRlcz48eWVhcj4xOTg3PC95ZWFyPjwvZGF0ZXM+PGlzYm4+MDM0MC01NDQzPC9p
+c2JuPjx1cmxzPjwvdXJscz48L3JlY29yZD48L0NpdGU+PC9FbmROb3RlPn==
+</w:fldData>
+        </w:fldChar>
+      </w:r>
+      <w:r>
+        <w:rPr>
+          <w:rFonts w:cs="Arial"/>
+          <w:bCs/>
+          <w:sz w:val="24"/>
+          <w:szCs w:val="24"/>
+        </w:rPr>
+        <w:instrText xml:space="preserve"> ADDIN EN.CITE </w:instrText>
+      </w:r>
+      <w:r>
+        <w:rPr>
+          <w:rFonts w:cs="Arial"/>
+          <w:bCs/>
+          <w:sz w:val="24"/>
+          <w:szCs w:val="24"/>
+        </w:rPr>
+        <w:fldChar w:fldCharType="begin">
+          <w:fldData xml:space="preserve">PEVuZE5vdGU+PENpdGU+PEF1dGhvcj5DcmVpZ2h0b248L0F1dGhvcj48WWVhcj4yMDA1PC9ZZWFy
+PjxSZWNOdW0+NzwvUmVjTnVtPjxEaXNwbGF5VGV4dD4oQmFydGxldHQgMTk4NywgQ3JlaWdodG9u
+IDIwMDUsIE1vbnRlaXRoIGV0IGFsLiAyMDEyKTwvRGlzcGxheVRleHQ+PHJlY29yZD48cmVjLW51
+bWJlcj43PC9yZWMtbnVtYmVyPjxmb3JlaWduLWtleXM+PGtleSBhcHA9IkVOIiBkYi1pZD0iejl4
+eDJ3MHB2ZXJyc3BlZHQ5NXBkcHMwcnN3cGZlMGF2ZTk5IiB0aW1lc3RhbXA9IjE3MTQ2MTM0Njci
+Pjc8L2tleT48L2ZvcmVpZ24ta2V5cz48cmVmLXR5cGUgbmFtZT0iSm91cm5hbCBBcnRpY2xlIj4x
+NzwvcmVmLXR5cGU+PGNvbnRyaWJ1dG9ycz48YXV0aG9ycz48YXV0aG9yPkNyZWlnaHRvbiwgSiBD
+dXJ0aXM8L2F1dGhvcj48L2F1dGhvcnM+PC9jb250cmlidXRvcnM+PHRpdGxlcz48dGl0bGU+UG9w
+dWxhdGlvbiBkZW5zaXR5LCBib2R5IHNpemUsIGFuZCBwaGVub3R5cGljIHBsYXN0aWNpdHkgb2Yg
+YnJvb2Qgc2l6ZSBpbiBhIGJ1cnlpbmcgYmVldGxlPC90aXRsZT48c2Vjb25kYXJ5LXRpdGxlPkJl
+aGF2aW9yYWwgRWNvbG9neTwvc2Vjb25kYXJ5LXRpdGxlPjwvdGl0bGVzPjxwZXJpb2RpY2FsPjxm
+dWxsLXRpdGxlPkJlaGF2aW9yYWwgRWNvbG9neTwvZnVsbC10aXRsZT48L3BlcmlvZGljYWw+PHBh
+Z2VzPjEwMzEtMTAzNjwvcGFnZXM+PHZvbHVtZT4xNjwvdm9sdW1lPjxudW1iZXI+NjwvbnVtYmVy
+PjxkYXRlcz48eWVhcj4yMDA1PC95ZWFyPjwvZGF0ZXM+PGlzYm4+MTQ2NS03Mjc5PC9pc2JuPjx1
+cmxzPjwvdXJscz48L3JlY29yZD48L0NpdGU+PENpdGU+PEF1dGhvcj5Nb250ZWl0aDwvQXV0aG9y
+PjxZZWFyPjIwMTI8L1llYXI+PFJlY051bT4yMjwvUmVjTnVtPjxyZWNvcmQ+PHJlYy1udW1iZXI+
+MjI8L3JlYy1udW1iZXI+PGZvcmVpZ24ta2V5cz48a2V5IGFwcD0iRU4iIGRiLWlkPSJ6OXh4Mncw
+cHZlcnJzcGVkdDk1cGRwczByc3dwZmUwYXZlOTkiIHRpbWVzdGFtcD0iMTcxNTEwMzU1MiI+MjI8
+L2tleT48L2ZvcmVpZ24ta2V5cz48cmVmLXR5cGUgbmFtZT0iSm91cm5hbCBBcnRpY2xlIj4xNzwv
+cmVmLXR5cGU+PGNvbnRyaWJ1dG9ycz48YXV0aG9ycz48YXV0aG9yPk1vbnRlaXRoLCBLYXR5IE08
+L2F1dGhvcj48YXV0aG9yPkFuZHJld3MsIENsYXJlPC9hdXRob3I+PGF1dGhvcj5TbWlzZXRoLCBQ
+ZXIgVDwvYXV0aG9yPjwvYXV0aG9ycz48L2NvbnRyaWJ1dG9ycz48dGl0bGVzPjx0aXRsZT5Qb3N0
+4oCQaGF0Y2hpbmcgcGFyZW50YWwgY2FyZSBtYXNrcyB0aGUgZWZmZWN0cyBvZiBlZ2cgc2l6ZSBv
+biBvZmZzcHJpbmcgZml0bmVzczogYSByZW1vdmFsIGV4cGVyaW1lbnQgb24gYnVyeWluZyBiZWV0
+bGVzPC90aXRsZT48c2Vjb25kYXJ5LXRpdGxlPkpvdXJuYWwgb2YgZXZvbHV0aW9uYXJ5IGJpb2xv
+Z3k8L3NlY29uZGFyeS10aXRsZT48L3RpdGxlcz48cGVyaW9kaWNhbD48ZnVsbC10aXRsZT5Kb3Vy
+bmFsIG9mIGV2b2x1dGlvbmFyeSBiaW9sb2d5PC9mdWxsLXRpdGxlPjwvcGVyaW9kaWNhbD48cGFn
+ZXM+MTgxNS0xODIyPC9wYWdlcz48dm9sdW1lPjI1PC92b2x1bWU+PG51bWJlcj45PC9udW1iZXI+
+PGRhdGVzPjx5ZWFyPjIwMTI8L3llYXI+PC9kYXRlcz48aXNibj4xNDIwLTkxMDE8L2lzYm4+PHVy
+bHM+PC91cmxzPjwvcmVjb3JkPjwvQ2l0ZT48Q2l0ZT48QXV0aG9yPkJhcnRsZXR0PC9BdXRob3I+
+PFllYXI+MTk4NzwvWWVhcj48UmVjTnVtPjEyPC9SZWNOdW0+PHJlY29yZD48cmVjLW51bWJlcj4x
+MjwvcmVjLW51bWJlcj48Zm9yZWlnbi1rZXlzPjxrZXkgYXBwPSJFTiIgZGItaWQ9Ino5eHgydzBw
+dmVycnNwZWR0OTVwZHBzMHJzd3BmZTBhdmU5OSIgdGltZXN0YW1wPSIxNzE0NjE1NzI5Ij4xMjwv
+a2V5PjwvZm9yZWlnbi1rZXlzPjxyZWYtdHlwZSBuYW1lPSJKb3VybmFsIEFydGljbGUiPjE3PC9y
+ZWYtdHlwZT48Y29udHJpYnV0b3JzPjxhdXRob3JzPjxhdXRob3I+QmFydGxldHQsIEo8L2F1dGhv
+cj48L2F1dGhvcnM+PC9jb250cmlidXRvcnM+PHRpdGxlcz48dGl0bGU+RmlsaWFsIGNhbm5pYmFs
+aXNtIGluIGJ1cnlpbmcgYmVldGxlczwvdGl0bGU+PHNlY29uZGFyeS10aXRsZT5CZWhhdmlvcmFs
+IEVjb2xvZ3kgYW5kIFNvY2lvYmlvbG9neTwvc2Vjb25kYXJ5LXRpdGxlPjwvdGl0bGVzPjxwZXJp
+b2RpY2FsPjxmdWxsLXRpdGxlPkJlaGF2aW9yYWwgRWNvbG9neSBhbmQgU29jaW9iaW9sb2d5PC9m
+dWxsLXRpdGxlPjwvcGVyaW9kaWNhbD48cGFnZXM+MTc5LTE4MzwvcGFnZXM+PHZvbHVtZT4yMTwv
+dm9sdW1lPjxkYXRlcz48eWVhcj4xOTg3PC95ZWFyPjwvZGF0ZXM+PGlzYm4+MDM0MC01NDQzPC9p
+c2JuPjx1cmxzPjwvdXJscz48L3JlY29yZD48L0NpdGU+PC9FbmROb3RlPn==
+</w:fldData>
+        </w:fldChar>
+      </w:r>
+      <w:r>
+        <w:rPr>
+          <w:rFonts w:cs="Arial"/>
+          <w:bCs/>
+          <w:sz w:val="24"/>
+          <w:szCs w:val="24"/>
+        </w:rPr>
+        <w:instrText xml:space="preserve"> ADDIN EN.CITE.DATA </w:instrText>
+      </w:r>
+      <w:r>
+        <w:rPr>
+          <w:rFonts w:cs="Arial"/>
+          <w:bCs/>
+          <w:sz w:val="24"/>
+          <w:szCs w:val="24"/>
+        </w:rPr>
+      </w:r>
+      <w:r>
+        <w:rPr>
+          <w:rFonts w:cs="Arial"/>
+          <w:bCs/>
+          <w:sz w:val="24"/>
+          <w:szCs w:val="24"/>
+        </w:rPr>
+        <w:fldChar w:fldCharType="end"/>
+      </w:r>
+      <w:r>
+        <w:rPr>
+          <w:rFonts w:cs="Arial"/>
+          <w:bCs/>
+          <w:sz w:val="24"/>
+          <w:szCs w:val="24"/>
+        </w:rPr>
+        <w:fldChar w:fldCharType="separate"/>
+      </w:r>
+      <w:r>
+        <w:rPr>
+          <w:rFonts w:cs="Arial"/>
+          <w:bCs/>
+          <w:noProof/>
+          <w:sz w:val="24"/>
+          <w:szCs w:val="24"/>
+        </w:rPr>
+        <w:t>(Bartlett 1987, Creighton 2005, Monteith et al. 2012)</w:t>
+      </w:r>
+      <w:r>
+        <w:rPr>
+          <w:rFonts w:cs="Arial"/>
+          <w:bCs/>
+          <w:sz w:val="24"/>
+          <w:szCs w:val="24"/>
+        </w:rPr>
+        <w:fldChar w:fldCharType="end"/>
+      </w:r>
+      <w:r>
+        <w:rPr>
+          <w:rFonts w:cs="Arial"/>
+          <w:bCs/>
+          <w:sz w:val="24"/>
+          <w:szCs w:val="24"/>
+        </w:rPr>
+        <w:t>.</w:t>
+      </w:r>
+      <w:r>
+        <w:rPr>
+          <w:rFonts w:cs="Arial"/>
+          <w:bCs/>
+          <w:sz w:val="24"/>
+          <w:szCs w:val="24"/>
+        </w:rPr>
+        <w:t xml:space="preserve"> </w:t>
+      </w:r>
+      <w:r>
+        <w:rPr>
+          <w:rFonts w:cs="Arial"/>
+          <w:bCs/>
+          <w:sz w:val="24"/>
+          <w:szCs w:val="24"/>
+        </w:rPr>
+        <w:t>S</w:t>
+      </w:r>
+      <w:r>
+        <w:rPr>
+          <w:rFonts w:cs="Arial"/>
+          <w:bCs/>
+          <w:sz w:val="24"/>
+          <w:szCs w:val="24"/>
+        </w:rPr>
+        <w:t>uch a</w:t>
+      </w:r>
+      <w:r>
+        <w:rPr>
+          <w:rFonts w:cs="Arial"/>
+          <w:bCs/>
+          <w:sz w:val="24"/>
+          <w:szCs w:val="24"/>
+        </w:rPr>
+        <w:t xml:space="preserve"> </w:t>
+      </w:r>
+      <w:r>
+        <w:rPr>
+          <w:rFonts w:cs="Arial"/>
+          <w:bCs/>
+          <w:sz w:val="24"/>
+          <w:szCs w:val="24"/>
+        </w:rPr>
+        <w:t xml:space="preserve">trade-off between </w:t>
+      </w:r>
+      <w:r>
+        <w:rPr>
+          <w:rFonts w:cs="Arial"/>
+          <w:bCs/>
+          <w:sz w:val="24"/>
+          <w:szCs w:val="24"/>
+        </w:rPr>
+        <w:t xml:space="preserve">offspring quality and quantity </w:t>
+      </w:r>
+      <w:r>
+        <w:rPr>
+          <w:rFonts w:cs="Arial"/>
+          <w:bCs/>
+          <w:sz w:val="24"/>
+          <w:szCs w:val="24"/>
+        </w:rPr>
+        <w:t>may</w:t>
+      </w:r>
+      <w:r>
+        <w:rPr>
+          <w:rFonts w:cs="Arial"/>
+          <w:bCs/>
+          <w:sz w:val="24"/>
+          <w:szCs w:val="24"/>
+        </w:rPr>
+        <w:t xml:space="preserve"> </w:t>
+      </w:r>
+      <w:r>
+        <w:rPr>
+          <w:rFonts w:cs="Arial"/>
+          <w:bCs/>
+          <w:sz w:val="24"/>
+          <w:szCs w:val="24"/>
+        </w:rPr>
+        <w:t>vary with</w:t>
+      </w:r>
+      <w:r>
+        <w:rPr>
+          <w:rFonts w:cs="Arial"/>
+          <w:bCs/>
+          <w:sz w:val="24"/>
+          <w:szCs w:val="24"/>
+        </w:rPr>
+        <w:t xml:space="preserve"> carcass </w:t>
+      </w:r>
+      <w:r>
+        <w:rPr>
+          <w:rFonts w:cs="Arial"/>
+          <w:bCs/>
+          <w:sz w:val="24"/>
+          <w:szCs w:val="24"/>
+        </w:rPr>
+        <w:t>size</w:t>
+      </w:r>
+      <w:r>
+        <w:rPr>
+          <w:rFonts w:cs="Arial"/>
+          <w:bCs/>
+          <w:sz w:val="24"/>
+          <w:szCs w:val="24"/>
+        </w:rPr>
+        <w:t xml:space="preserve"> </w:t>
+      </w:r>
+      <w:r>
+        <w:rPr>
+          <w:rFonts w:cs="Arial"/>
+          <w:bCs/>
+          <w:sz w:val="24"/>
+          <w:szCs w:val="24"/>
+        </w:rPr>
+        <w:fldChar w:fldCharType="begin"/>
+      </w:r>
+      <w:r>
+        <w:rPr>
+          <w:rFonts w:cs="Arial"/>
+          <w:bCs/>
+          <w:sz w:val="24"/>
+          <w:szCs w:val="24"/>
+        </w:rPr>
+        <w:instrText xml:space="preserve"> ADDIN EN.CITE &lt;EndNote&gt;&lt;Cite&gt;&lt;Author&gt;Smiseth&lt;/Author&gt;&lt;Year&gt;2014&lt;/Year&gt;&lt;RecNum&gt;9&lt;/RecNum&gt;&lt;DisplayText&gt;(Smiseth et al. 2014)&lt;/DisplayText&gt;&lt;record&gt;&lt;rec-number&gt;9&lt;/rec-number&gt;&lt;foreign-keys&gt;&lt;key app="EN" db-id="z9xx2w0pverrspedt95pdps0rswpfe0ave99" timestamp="1714613957"&gt;9&lt;/key&gt;&lt;/foreign-keys&gt;&lt;ref-type name="Journal Article"&gt;17&lt;/ref-type&gt;&lt;contributors&gt;&lt;authors&gt;&lt;author&gt;Smiseth, Per T&lt;/author&gt;&lt;author&gt;Andrews, Clare P&lt;/author&gt;&lt;author&gt;Mattey, Sarah N&lt;/author&gt;&lt;author&gt;Mooney, R&lt;/author&gt;&lt;/authors&gt;&lt;/contributors&gt;&lt;titles&gt;&lt;title&gt;Phenotypic variation in resource acquisition influences trade</w:instrText>
       </w:r>
       <w:r>
         <w:rPr>
           <w:rFonts w:ascii="Cambria Math" w:hAnsi="Cambria Math" w:cs="Cambria Math"/>
           <w:bCs/>
-          <w:color w:val="FF0000"/>
-          <w:sz w:val="24"/>
-          <w:szCs w:val="24"/>
-        </w:rPr>
-        <w:t>‐</w:t>
-      </w:r>
-      <w:r>
-        <w:rPr>
-          <w:rFonts w:cs="Arial"/>
-          <w:bCs/>
-          <w:color w:val="FF0000"/>
-          <w:sz w:val="24"/>
-          <w:szCs w:val="24"/>
-        </w:rPr>
-        <w:t>history traits and trade</w:t>
+          <w:sz w:val="24"/>
+          <w:szCs w:val="24"/>
+        </w:rPr>
+        <w:instrText>‐</w:instrText>
+      </w:r>
+      <w:r>
+        <w:rPr>
+          <w:rFonts w:cs="Arial"/>
+          <w:bCs/>
+          <w:sz w:val="24"/>
+          <w:szCs w:val="24"/>
+        </w:rPr>
+        <w:instrText>off between number and mass of offspring in a burying beetle&lt;/title&gt;&lt;secondary-title&gt;Journal of Zoology&lt;/secondary-title&gt;&lt;/titles&gt;&lt;periodical&gt;&lt;full-title&gt;Journal of Zoology&lt;/full-title&gt;&lt;/periodical&gt;&lt;pages&gt;80-83&lt;/pages&gt;&lt;volume&gt;293&lt;/volume&gt;&lt;number&gt;2&lt;/number&gt;&lt;dates&gt;&lt;year&gt;2014&lt;/year&gt;&lt;/dates&gt;&lt;isbn&gt;0952-8369&lt;/isbn&gt;&lt;urls&gt;&lt;/urls&gt;&lt;/record&gt;&lt;/Cite&gt;&lt;/EndNote&gt;</w:instrText>
+      </w:r>
+      <w:r>
+        <w:rPr>
+          <w:rFonts w:cs="Arial"/>
+          <w:bCs/>
+          <w:sz w:val="24"/>
+          <w:szCs w:val="24"/>
+        </w:rPr>
+        <w:fldChar w:fldCharType="separate"/>
+      </w:r>
+      <w:r>
+        <w:rPr>
+          <w:rFonts w:cs="Arial"/>
+          <w:bCs/>
+          <w:noProof/>
+          <w:sz w:val="24"/>
+          <w:szCs w:val="24"/>
+        </w:rPr>
+        <w:t>(Smiseth et al. 2014)</w:t>
+      </w:r>
+      <w:r>
+        <w:rPr>
+          <w:rFonts w:cs="Arial"/>
+          <w:bCs/>
+          <w:sz w:val="24"/>
+          <w:szCs w:val="24"/>
+        </w:rPr>
+        <w:fldChar w:fldCharType="end"/>
+      </w:r>
+      <w:r>
+        <w:rPr>
+          <w:rFonts w:cs="Arial"/>
+          <w:bCs/>
+          <w:sz w:val="24"/>
+          <w:szCs w:val="24"/>
+        </w:rPr>
+        <w:t xml:space="preserve"> </w:t>
+      </w:r>
+      <w:r>
+        <w:rPr>
+          <w:rFonts w:cs="Arial"/>
+          <w:bCs/>
+          <w:sz w:val="24"/>
+          <w:szCs w:val="24"/>
+        </w:rPr>
+        <w:t>as</w:t>
+      </w:r>
+      <w:r>
+        <w:rPr>
+          <w:rFonts w:cs="Arial"/>
+          <w:bCs/>
+          <w:sz w:val="24"/>
+          <w:szCs w:val="24"/>
+        </w:rPr>
+        <w:t xml:space="preserve"> resource </w:t>
+      </w:r>
+      <w:r>
+        <w:rPr>
+          <w:rFonts w:cs="Arial"/>
+          <w:bCs/>
+          <w:sz w:val="24"/>
+          <w:szCs w:val="24"/>
+        </w:rPr>
+        <w:t xml:space="preserve">quantity </w:t>
+      </w:r>
+      <w:r>
+        <w:rPr>
+          <w:rFonts w:cs="Arial"/>
+          <w:bCs/>
+          <w:sz w:val="24"/>
+          <w:szCs w:val="24"/>
+        </w:rPr>
+        <w:t>can shape the life history</w:t>
+      </w:r>
+      <w:r>
+        <w:rPr>
+          <w:rFonts w:cs="Arial"/>
+          <w:bCs/>
+          <w:sz w:val="24"/>
+          <w:szCs w:val="24"/>
+        </w:rPr>
+        <w:t xml:space="preserve"> traits </w:t>
+      </w:r>
+      <w:r>
+        <w:rPr>
+          <w:rFonts w:cs="Arial"/>
+          <w:bCs/>
+          <w:sz w:val="24"/>
+          <w:szCs w:val="24"/>
+        </w:rPr>
+        <w:t>of organisms</w:t>
+      </w:r>
+      <w:r>
+        <w:rPr>
+          <w:rFonts w:cs="Arial"/>
+          <w:bCs/>
+          <w:sz w:val="24"/>
+          <w:szCs w:val="24"/>
+        </w:rPr>
+        <w:t xml:space="preserve"> </w:t>
+      </w:r>
+      <w:r>
+        <w:rPr>
+          <w:rFonts w:cs="Arial"/>
+          <w:bCs/>
+          <w:sz w:val="24"/>
+          <w:szCs w:val="24"/>
+        </w:rPr>
+        <w:fldChar w:fldCharType="begin">
+          <w:fldData xml:space="preserve">PEVuZE5vdGU+PENpdGU+PEF1dGhvcj5SaWNoYXJkc29uPC9BdXRob3I+PFllYXI+MjAyMDwvWWVh
+cj48UmVjTnVtPjI0PC9SZWNOdW0+PERpc3BsYXlUZXh0PihUZXNzaWVyIGFuZCBDb25zb2xhdHRp
+IDE5OTEsIEJvZ2dzIDIwMDksIFJpY2hhcmRzb24gYW5kIFNtaXNldGggMjAyMCk8L0Rpc3BsYXlU
+ZXh0PjxyZWNvcmQ+PHJlYy1udW1iZXI+MjQ8L3JlYy1udW1iZXI+PGZvcmVpZ24ta2V5cz48a2V5
+IGFwcD0iRU4iIGRiLWlkPSJ6OXh4MncwcHZlcnJzcGVkdDk1cGRwczByc3dwZmUwYXZlOTkiIHRp
+bWVzdGFtcD0iMTcxNTEwNDEwNCI+MjQ8L2tleT48L2ZvcmVpZ24ta2V5cz48cmVmLXR5cGUgbmFt
+ZT0iSm91cm5hbCBBcnRpY2xlIj4xNzwvcmVmLXR5cGU+PGNvbnRyaWJ1dG9ycz48YXV0aG9ycz48
+YXV0aG9yPlJpY2hhcmRzb24sIEpvbjwvYXV0aG9yPjxhdXRob3I+U21pc2V0aCwgUGVyIFQ8L2F1
+dGhvcj48L2F1dGhvcnM+PC9jb250cmlidXRvcnM+PHRpdGxlcz48dGl0bGU+RWZmZWN0cyBvZiB2
+YXJpYXRpb24gaW4gcmVzb3VyY2UgYWNxdWlzaXRpb24gZHVyaW5nIGRpZmZlcmVudCBzdGFnZXMg
+b2YgdGhlIGxpZmUgY3ljbGUgb24gbGlmZeKAkGhpc3RvcnkgdHJhaXRzIGFuZCB0cmFkZeKAkG9m
+ZnMgaW4gYSBidXJ5aW5nIGJlZXRsZTwvdGl0bGU+PHNlY29uZGFyeS10aXRsZT5Kb3VybmFsIG9m
+IGV2b2x1dGlvbmFyeSBiaW9sb2d5PC9zZWNvbmRhcnktdGl0bGU+PC90aXRsZXM+PHBlcmlvZGlj
+YWw+PGZ1bGwtdGl0bGU+Sm91cm5hbCBvZiBldm9sdXRpb25hcnkgYmlvbG9neTwvZnVsbC10aXRs
+ZT48L3BlcmlvZGljYWw+PHBhZ2VzPjE5LTMwPC9wYWdlcz48dm9sdW1lPjMyPC92b2x1bWU+PG51
+bWJlcj4xPC9udW1iZXI+PGRhdGVzPjx5ZWFyPjIwMjA8L3llYXI+PC9kYXRlcz48aXNibj4xNDIw
+LTkxMDE8L2lzYm4+PHVybHM+PC91cmxzPjwvcmVjb3JkPjwvQ2l0ZT48Q2l0ZT48QXV0aG9yPlRl
+c3NpZXI8L0F1dGhvcj48WWVhcj4xOTkxPC9ZZWFyPjxSZWNOdW0+MjU8L1JlY051bT48cmVjb3Jk
+PjxyZWMtbnVtYmVyPjI1PC9yZWMtbnVtYmVyPjxmb3JlaWduLWtleXM+PGtleSBhcHA9IkVOIiBk
+Yi1pZD0iejl4eDJ3MHB2ZXJyc3BlZHQ5NXBkcHMwcnN3cGZlMGF2ZTk5IiB0aW1lc3RhbXA9IjE3
+MTUxMDQyMTEiPjI1PC9rZXk+PC9mb3JlaWduLWtleXM+PHJlZi10eXBlIG5hbWU9IkpvdXJuYWwg
+QXJ0aWNsZSI+MTc8L3JlZi10eXBlPjxjb250cmlidXRvcnM+PGF1dGhvcnM+PGF1dGhvcj5UZXNz
+aWVyLCBBbGFuIEo8L2F1dGhvcj48YXV0aG9yPkNvbnNvbGF0dGksIE5pbmEgTDwvYXV0aG9yPjwv
+YXV0aG9ycz48L2NvbnRyaWJ1dG9ycz48dGl0bGVzPjx0aXRsZT5SZXNvdXJjZSBxdWFudGl0eSBh
+bmQgb2Zmc3ByaW5nIHF1YWxpdHkgaW4gRGFwaG5pYTwvdGl0bGU+PHNlY29uZGFyeS10aXRsZT5F
+Y29sb2d5PC9zZWNvbmRhcnktdGl0bGU+PC90aXRsZXM+PHBlcmlvZGljYWw+PGZ1bGwtdGl0bGU+
+RWNvbG9neTwvZnVsbC10aXRsZT48L3BlcmlvZGljYWw+PHBhZ2VzPjQ2OC00Nzg8L3BhZ2VzPjx2
+b2x1bWU+NzI8L3ZvbHVtZT48bnVtYmVyPjI8L251bWJlcj48ZGF0ZXM+PHllYXI+MTk5MTwveWVh
+cj48L2RhdGVzPjxpc2JuPjE5MzktOTE3MDwvaXNibj48dXJscz48L3VybHM+PC9yZWNvcmQ+PC9D
+aXRlPjxDaXRlPjxBdXRob3I+Qm9nZ3M8L0F1dGhvcj48WWVhcj4yMDA5PC9ZZWFyPjxSZWNOdW0+
+MjY8L1JlY051bT48cmVjb3JkPjxyZWMtbnVtYmVyPjI2PC9yZWMtbnVtYmVyPjxmb3JlaWduLWtl
+eXM+PGtleSBhcHA9IkVOIiBkYi1pZD0iejl4eDJ3MHB2ZXJyc3BlZHQ5NXBkcHMwcnN3cGZlMGF2
+ZTk5IiB0aW1lc3RhbXA9IjE3MTUxMDQ0OTEiPjI2PC9rZXk+PC9mb3JlaWduLWtleXM+PHJlZi10
+eXBlIG5hbWU9IkpvdXJuYWwgQXJ0aWNsZSI+MTc8L3JlZi10eXBlPjxjb250cmlidXRvcnM+PGF1
+dGhvcnM+PGF1dGhvcj5Cb2dncywgQ2Fyb2wgTDwvYXV0aG9yPjwvYXV0aG9ycz48L2NvbnRyaWJ1
+dG9ycz48dGl0bGVzPjx0aXRsZT5VbmRlcnN0YW5kaW5nIGluc2VjdCBsaWZlIGhpc3RvcmllcyBh
+bmQgc2VuZXNjZW5jZSB0aHJvdWdoIGEgcmVzb3VyY2UgYWxsb2NhdGlvbiBsZW5zPC90aXRsZT48
+c2Vjb25kYXJ5LXRpdGxlPkZ1bmN0aW9uYWwgRWNvbG9neTwvc2Vjb25kYXJ5LXRpdGxlPjwvdGl0
+bGVzPjxwZXJpb2RpY2FsPjxmdWxsLXRpdGxlPkZ1bmN0aW9uYWwgRWNvbG9neTwvZnVsbC10aXRs
+ZT48L3BlcmlvZGljYWw+PHBhZ2VzPjI3LTM3PC9wYWdlcz48dm9sdW1lPjIzPC92b2x1bWU+PG51
+bWJlcj4xPC9udW1iZXI+PGRhdGVzPjx5ZWFyPjIwMDk8L3llYXI+PC9kYXRlcz48aXNibj4wMjY5
+LTg0NjM8L2lzYm4+PHVybHM+PC91cmxzPjwvcmVjb3JkPjwvQ2l0ZT48L0VuZE5vdGU+
+</w:fldData>
+        </w:fldChar>
+      </w:r>
+      <w:r>
+        <w:rPr>
+          <w:rFonts w:cs="Arial"/>
+          <w:bCs/>
+          <w:sz w:val="24"/>
+          <w:szCs w:val="24"/>
+        </w:rPr>
+        <w:instrText xml:space="preserve"> ADDIN EN.CITE </w:instrText>
+      </w:r>
+      <w:r>
+        <w:rPr>
+          <w:rFonts w:cs="Arial"/>
+          <w:bCs/>
+          <w:sz w:val="24"/>
+          <w:szCs w:val="24"/>
+        </w:rPr>
+        <w:fldChar w:fldCharType="begin">
+          <w:fldData xml:space="preserve">PEVuZE5vdGU+PENpdGU+PEF1dGhvcj5SaWNoYXJkc29uPC9BdXRob3I+PFllYXI+MjAyMDwvWWVh
+cj48UmVjTnVtPjI0PC9SZWNOdW0+PERpc3BsYXlUZXh0PihUZXNzaWVyIGFuZCBDb25zb2xhdHRp
+IDE5OTEsIEJvZ2dzIDIwMDksIFJpY2hhcmRzb24gYW5kIFNtaXNldGggMjAyMCk8L0Rpc3BsYXlU
+ZXh0PjxyZWNvcmQ+PHJlYy1udW1iZXI+MjQ8L3JlYy1udW1iZXI+PGZvcmVpZ24ta2V5cz48a2V5
+IGFwcD0iRU4iIGRiLWlkPSJ6OXh4MncwcHZlcnJzcGVkdDk1cGRwczByc3dwZmUwYXZlOTkiIHRp
+bWVzdGFtcD0iMTcxNTEwNDEwNCI+MjQ8L2tleT48L2ZvcmVpZ24ta2V5cz48cmVmLXR5cGUgbmFt
+ZT0iSm91cm5hbCBBcnRpY2xlIj4xNzwvcmVmLXR5cGU+PGNvbnRyaWJ1dG9ycz48YXV0aG9ycz48
+YXV0aG9yPlJpY2hhcmRzb24sIEpvbjwvYXV0aG9yPjxhdXRob3I+U21pc2V0aCwgUGVyIFQ8L2F1
+dGhvcj48L2F1dGhvcnM+PC9jb250cmlidXRvcnM+PHRpdGxlcz48dGl0bGU+RWZmZWN0cyBvZiB2
+YXJpYXRpb24gaW4gcmVzb3VyY2UgYWNxdWlzaXRpb24gZHVyaW5nIGRpZmZlcmVudCBzdGFnZXMg
+b2YgdGhlIGxpZmUgY3ljbGUgb24gbGlmZeKAkGhpc3RvcnkgdHJhaXRzIGFuZCB0cmFkZeKAkG9m
+ZnMgaW4gYSBidXJ5aW5nIGJlZXRsZTwvdGl0bGU+PHNlY29uZGFyeS10aXRsZT5Kb3VybmFsIG9m
+IGV2b2x1dGlvbmFyeSBiaW9sb2d5PC9zZWNvbmRhcnktdGl0bGU+PC90aXRsZXM+PHBlcmlvZGlj
+YWw+PGZ1bGwtdGl0bGU+Sm91cm5hbCBvZiBldm9sdXRpb25hcnkgYmlvbG9neTwvZnVsbC10aXRs
+ZT48L3BlcmlvZGljYWw+PHBhZ2VzPjE5LTMwPC9wYWdlcz48dm9sdW1lPjMyPC92b2x1bWU+PG51
+bWJlcj4xPC9udW1iZXI+PGRhdGVzPjx5ZWFyPjIwMjA8L3llYXI+PC9kYXRlcz48aXNibj4xNDIw
+LTkxMDE8L2lzYm4+PHVybHM+PC91cmxzPjwvcmVjb3JkPjwvQ2l0ZT48Q2l0ZT48QXV0aG9yPlRl
+c3NpZXI8L0F1dGhvcj48WWVhcj4xOTkxPC9ZZWFyPjxSZWNOdW0+MjU8L1JlY051bT48cmVjb3Jk
+PjxyZWMtbnVtYmVyPjI1PC9yZWMtbnVtYmVyPjxmb3JlaWduLWtleXM+PGtleSBhcHA9IkVOIiBk
+Yi1pZD0iejl4eDJ3MHB2ZXJyc3BlZHQ5NXBkcHMwcnN3cGZlMGF2ZTk5IiB0aW1lc3RhbXA9IjE3
+MTUxMDQyMTEiPjI1PC9rZXk+PC9mb3JlaWduLWtleXM+PHJlZi10eXBlIG5hbWU9IkpvdXJuYWwg
+QXJ0aWNsZSI+MTc8L3JlZi10eXBlPjxjb250cmlidXRvcnM+PGF1dGhvcnM+PGF1dGhvcj5UZXNz
+aWVyLCBBbGFuIEo8L2F1dGhvcj48YXV0aG9yPkNvbnNvbGF0dGksIE5pbmEgTDwvYXV0aG9yPjwv
+YXV0aG9ycz48L2NvbnRyaWJ1dG9ycz48dGl0bGVzPjx0aXRsZT5SZXNvdXJjZSBxdWFudGl0eSBh
+bmQgb2Zmc3ByaW5nIHF1YWxpdHkgaW4gRGFwaG5pYTwvdGl0bGU+PHNlY29uZGFyeS10aXRsZT5F
+Y29sb2d5PC9zZWNvbmRhcnktdGl0bGU+PC90aXRsZXM+PHBlcmlvZGljYWw+PGZ1bGwtdGl0bGU+
+RWNvbG9neTwvZnVsbC10aXRsZT48L3BlcmlvZGljYWw+PHBhZ2VzPjQ2OC00Nzg8L3BhZ2VzPjx2
+b2x1bWU+NzI8L3ZvbHVtZT48bnVtYmVyPjI8L251bWJlcj48ZGF0ZXM+PHllYXI+MTk5MTwveWVh
+cj48L2RhdGVzPjxpc2JuPjE5MzktOTE3MDwvaXNibj48dXJscz48L3VybHM+PC9yZWNvcmQ+PC9D
+aXRlPjxDaXRlPjxBdXRob3I+Qm9nZ3M8L0F1dGhvcj48WWVhcj4yMDA5PC9ZZWFyPjxSZWNOdW0+
+MjY8L1JlY051bT48cmVjb3JkPjxyZWMtbnVtYmVyPjI2PC9yZWMtbnVtYmVyPjxmb3JlaWduLWtl
+eXM+PGtleSBhcHA9IkVOIiBkYi1pZD0iejl4eDJ3MHB2ZXJyc3BlZHQ5NXBkcHMwcnN3cGZlMGF2
+ZTk5IiB0aW1lc3RhbXA9IjE3MTUxMDQ0OTEiPjI2PC9rZXk+PC9mb3JlaWduLWtleXM+PHJlZi10
+eXBlIG5hbWU9IkpvdXJuYWwgQXJ0aWNsZSI+MTc8L3JlZi10eXBlPjxjb250cmlidXRvcnM+PGF1
+dGhvcnM+PGF1dGhvcj5Cb2dncywgQ2Fyb2wgTDwvYXV0aG9yPjwvYXV0aG9ycz48L2NvbnRyaWJ1
+dG9ycz48dGl0bGVzPjx0aXRsZT5VbmRlcnN0YW5kaW5nIGluc2VjdCBsaWZlIGhpc3RvcmllcyBh
+bmQgc2VuZXNjZW5jZSB0aHJvdWdoIGEgcmVzb3VyY2UgYWxsb2NhdGlvbiBsZW5zPC90aXRsZT48
+c2Vjb25kYXJ5LXRpdGxlPkZ1bmN0aW9uYWwgRWNvbG9neTwvc2Vjb25kYXJ5LXRpdGxlPjwvdGl0
+bGVzPjxwZXJpb2RpY2FsPjxmdWxsLXRpdGxlPkZ1bmN0aW9uYWwgRWNvbG9neTwvZnVsbC10aXRs
+ZT48L3BlcmlvZGljYWw+PHBhZ2VzPjI3LTM3PC9wYWdlcz48dm9sdW1lPjIzPC92b2x1bWU+PG51
+bWJlcj4xPC9udW1iZXI+PGRhdGVzPjx5ZWFyPjIwMDk8L3llYXI+PC9kYXRlcz48aXNibj4wMjY5
+LTg0NjM8L2lzYm4+PHVybHM+PC91cmxzPjwvcmVjb3JkPjwvQ2l0ZT48L0VuZE5vdGU+
+</w:fldData>
+        </w:fldChar>
+      </w:r>
+      <w:r>
+        <w:rPr>
+          <w:rFonts w:cs="Arial"/>
+          <w:bCs/>
+          <w:sz w:val="24"/>
+          <w:szCs w:val="24"/>
+        </w:rPr>
+        <w:instrText xml:space="preserve"> ADDIN EN.CITE.DATA </w:instrText>
+      </w:r>
+      <w:r>
+        <w:rPr>
+          <w:rFonts w:cs="Arial"/>
+          <w:bCs/>
+          <w:sz w:val="24"/>
+          <w:szCs w:val="24"/>
+        </w:rPr>
+      </w:r>
+      <w:r>
+        <w:rPr>
+          <w:rFonts w:cs="Arial"/>
+          <w:bCs/>
+          <w:sz w:val="24"/>
+          <w:szCs w:val="24"/>
+        </w:rPr>
+        <w:fldChar w:fldCharType="end"/>
+      </w:r>
+      <w:r>
+        <w:rPr>
+          <w:rFonts w:cs="Arial"/>
+          <w:bCs/>
+          <w:sz w:val="24"/>
+          <w:szCs w:val="24"/>
+        </w:rPr>
+        <w:fldChar w:fldCharType="separate"/>
+      </w:r>
+      <w:r>
+        <w:rPr>
+          <w:rFonts w:cs="Arial"/>
+          <w:bCs/>
+          <w:noProof/>
+          <w:sz w:val="24"/>
+          <w:szCs w:val="24"/>
+        </w:rPr>
+        <w:t>(Tessier and Consolatti 1991, Boggs 2009, Richardson and Smiseth 2020)</w:t>
+      </w:r>
+      <w:r>
+        <w:rPr>
+          <w:rFonts w:cs="Arial"/>
+          <w:bCs/>
+          <w:sz w:val="24"/>
+          <w:szCs w:val="24"/>
+        </w:rPr>
+        <w:fldChar w:fldCharType="end"/>
+      </w:r>
+      <w:r>
+        <w:rPr>
+          <w:rFonts w:cs="Arial"/>
+          <w:bCs/>
+          <w:sz w:val="24"/>
+          <w:szCs w:val="24"/>
+        </w:rPr>
+        <w:t xml:space="preserve">. </w:t>
+      </w:r>
+      <w:r>
+        <w:rPr>
+          <w:rFonts w:cs="Arial"/>
+          <w:bCs/>
+          <w:sz w:val="24"/>
+          <w:szCs w:val="24"/>
+        </w:rPr>
+        <w:t xml:space="preserve">However, </w:t>
+      </w:r>
+      <w:r>
+        <w:rPr>
+          <w:rFonts w:cs="Arial"/>
+          <w:bCs/>
+          <w:sz w:val="24"/>
+          <w:szCs w:val="24"/>
+        </w:rPr>
+        <w:t>most</w:t>
+      </w:r>
+      <w:r>
+        <w:rPr>
+          <w:rFonts w:cs="Arial"/>
+          <w:bCs/>
+          <w:sz w:val="24"/>
+          <w:szCs w:val="24"/>
+        </w:rPr>
+        <w:t xml:space="preserve"> studies </w:t>
+      </w:r>
+      <w:r>
+        <w:rPr>
+          <w:rFonts w:cs="Arial"/>
+          <w:bCs/>
+          <w:sz w:val="24"/>
+          <w:szCs w:val="24"/>
+        </w:rPr>
+        <w:t xml:space="preserve">on the offspring </w:t>
+      </w:r>
+      <w:r>
+        <w:rPr>
+          <w:rFonts w:cs="Arial"/>
+          <w:bCs/>
+          <w:sz w:val="24"/>
+          <w:szCs w:val="24"/>
+        </w:rPr>
+        <w:t>trade-off</w:t>
+      </w:r>
+      <w:r>
+        <w:rPr>
+          <w:rFonts w:cs="Arial"/>
+          <w:bCs/>
+          <w:sz w:val="24"/>
+          <w:szCs w:val="24"/>
+        </w:rPr>
+        <w:t xml:space="preserve"> in burying beetles </w:t>
+      </w:r>
+      <w:r>
+        <w:rPr>
+          <w:rFonts w:cs="Arial"/>
+          <w:bCs/>
+          <w:sz w:val="24"/>
+          <w:szCs w:val="24"/>
+        </w:rPr>
+        <w:t>were conducted under a limited range of carcass sizes</w:t>
+      </w:r>
+      <w:r>
+        <w:rPr>
+          <w:rFonts w:cs="Arial"/>
+          <w:bCs/>
+          <w:sz w:val="24"/>
+          <w:szCs w:val="24"/>
+        </w:rPr>
+        <w:t xml:space="preserve">, and the </w:t>
+      </w:r>
+      <w:r>
+        <w:rPr>
+          <w:rFonts w:cs="Arial"/>
+          <w:bCs/>
+          <w:sz w:val="24"/>
+          <w:szCs w:val="24"/>
+        </w:rPr>
+        <w:t xml:space="preserve">results </w:t>
+      </w:r>
+      <w:r>
+        <w:rPr>
+          <w:rFonts w:cs="Arial"/>
+          <w:bCs/>
+          <w:sz w:val="24"/>
+          <w:szCs w:val="24"/>
+        </w:rPr>
+        <w:t>are</w:t>
+      </w:r>
+      <w:r>
+        <w:rPr>
+          <w:rFonts w:cs="Arial"/>
+          <w:bCs/>
+          <w:sz w:val="24"/>
+          <w:szCs w:val="24"/>
+        </w:rPr>
+        <w:t xml:space="preserve"> mixed</w:t>
+      </w:r>
+      <w:r>
+        <w:rPr>
+          <w:rFonts w:cs="Arial"/>
+          <w:bCs/>
+          <w:sz w:val="24"/>
+          <w:szCs w:val="24"/>
+        </w:rPr>
+        <w:t xml:space="preserve"> because of the </w:t>
+      </w:r>
+      <w:r>
+        <w:rPr>
+          <w:rFonts w:cs="Arial"/>
+          <w:bCs/>
+          <w:sz w:val="24"/>
+          <w:szCs w:val="24"/>
+        </w:rPr>
+        <w:t>differential response</w:t>
+      </w:r>
+      <w:r>
+        <w:rPr>
+          <w:rFonts w:cs="Arial"/>
+          <w:bCs/>
+          <w:sz w:val="24"/>
+          <w:szCs w:val="24"/>
+        </w:rPr>
+        <w:t>s</w:t>
+      </w:r>
+      <w:r>
+        <w:rPr>
+          <w:rFonts w:cs="Arial"/>
+          <w:bCs/>
+          <w:sz w:val="24"/>
+          <w:szCs w:val="24"/>
+        </w:rPr>
+        <w:t xml:space="preserve"> of brood size and larval mass to carcass size</w:t>
+      </w:r>
+      <w:r>
+        <w:rPr>
+          <w:rFonts w:cs="Arial"/>
+          <w:bCs/>
+          <w:sz w:val="24"/>
+          <w:szCs w:val="24"/>
+        </w:rPr>
+        <w:t xml:space="preserve"> </w:t>
+      </w:r>
+      <w:r>
+        <w:rPr>
+          <w:rFonts w:cs="Arial"/>
+          <w:bCs/>
+          <w:sz w:val="24"/>
+          <w:szCs w:val="24"/>
+        </w:rPr>
+        <w:fldChar w:fldCharType="begin"/>
+      </w:r>
+      <w:r>
+        <w:rPr>
+          <w:rFonts w:cs="Arial"/>
+          <w:bCs/>
+          <w:sz w:val="24"/>
+          <w:szCs w:val="24"/>
+        </w:rPr>
+        <w:instrText xml:space="preserve"> ADDIN EN.CITE &lt;EndNote&gt;&lt;Cite&gt;&lt;Author&gt;Smiseth&lt;/Author&gt;&lt;Year&gt;2014&lt;/Year&gt;&lt;RecNum&gt;9&lt;/RecNum&gt;&lt;DisplayText&gt;(Smiseth et al. 2014)&lt;/DisplayText&gt;&lt;record&gt;&lt;rec-number&gt;9&lt;/rec-number&gt;&lt;foreign-keys&gt;&lt;key app="EN" db-id="z9xx2w0pverrspedt95pdps0rswpfe0ave99" timestamp="1714613957"&gt;9&lt;/key&gt;&lt;/foreign-keys&gt;&lt;ref-type name="Journal Article"&gt;17&lt;/ref-type&gt;&lt;contributors&gt;&lt;authors&gt;&lt;author&gt;Smiseth, Per T&lt;/author&gt;&lt;author&gt;Andrews, Clare P&lt;/author&gt;&lt;author&gt;Mattey, Sarah N&lt;/author&gt;&lt;author&gt;Mooney, R&lt;/author&gt;&lt;/authors&gt;&lt;/contributors&gt;&lt;titles&gt;&lt;title&gt;Phenotypic variation in resource acquisition influences trade</w:instrText>
       </w:r>
       <w:r>
         <w:rPr>
           <w:rFonts w:ascii="Cambria Math" w:hAnsi="Cambria Math" w:cs="Cambria Math"/>
           <w:bCs/>
-          <w:color w:val="FF0000"/>
-          <w:sz w:val="24"/>
-          <w:szCs w:val="24"/>
-        </w:rPr>
-        <w:t>‐</w:t>
-      </w:r>
-      <w:r>
-        <w:rPr>
-          <w:rFonts w:cs="Arial"/>
-          <w:bCs/>
-          <w:color w:val="FF0000"/>
-          <w:sz w:val="24"/>
-          <w:szCs w:val="24"/>
-        </w:rPr>
-        <w:t>offs in a burying beetle</w:t>
-      </w:r>
-      <w:r>
-        <w:rPr>
-          <w:rFonts w:cs="Arial"/>
-          <w:bCs/>
-          <w:color w:val="FF0000"/>
+          <w:sz w:val="24"/>
+          <w:szCs w:val="24"/>
+        </w:rPr>
+        <w:instrText>‐</w:instrText>
+      </w:r>
+      <w:r>
+        <w:rPr>
+          <w:rFonts w:cs="Arial"/>
+          <w:bCs/>
+          <w:sz w:val="24"/>
+          <w:szCs w:val="24"/>
+        </w:rPr>
+        <w:instrText>off between number and mass of offspring in a burying beetle&lt;/title&gt;&lt;secondary-title&gt;Journal of Zoology&lt;/secondary-title&gt;&lt;/titles&gt;&lt;periodical&gt;&lt;full-title&gt;Journal of Zoology&lt;/full-title&gt;&lt;/periodical&gt;&lt;pages&gt;80-83&lt;/pages&gt;&lt;volume&gt;293&lt;/volume&gt;&lt;number&gt;2&lt;/number&gt;&lt;dates&gt;&lt;year&gt;2014&lt;/year&gt;&lt;/dates&gt;&lt;isbn&gt;0952-8369&lt;/isbn&gt;&lt;urls&gt;&lt;/urls&gt;&lt;/record&gt;&lt;/Cite&gt;&lt;/EndNote&gt;</w:instrText>
+      </w:r>
+      <w:r>
+        <w:rPr>
+          <w:rFonts w:cs="Arial"/>
+          <w:bCs/>
+          <w:sz w:val="24"/>
+          <w:szCs w:val="24"/>
+        </w:rPr>
+        <w:fldChar w:fldCharType="separate"/>
+      </w:r>
+      <w:r>
+        <w:rPr>
+          <w:rFonts w:cs="Arial"/>
+          <w:bCs/>
+          <w:noProof/>
+          <w:sz w:val="24"/>
+          <w:szCs w:val="24"/>
+        </w:rPr>
+        <w:t>(Smiseth et al. 2014)</w:t>
+      </w:r>
+      <w:r>
+        <w:rPr>
+          <w:rFonts w:cs="Arial"/>
+          <w:bCs/>
+          <w:sz w:val="24"/>
+          <w:szCs w:val="24"/>
+        </w:rPr>
+        <w:fldChar w:fldCharType="end"/>
+      </w:r>
+      <w:r>
+        <w:rPr>
+          <w:rFonts w:cs="Arial"/>
+          <w:bCs/>
+          <w:sz w:val="24"/>
+          <w:szCs w:val="24"/>
+        </w:rPr>
+        <w:t>.</w:t>
+      </w:r>
+      <w:r>
+        <w:rPr>
+          <w:rFonts w:cs="Arial"/>
+          <w:bCs/>
+          <w:sz w:val="24"/>
+          <w:szCs w:val="24"/>
+        </w:rPr>
+        <w:t xml:space="preserve"> </w:t>
+      </w:r>
+      <w:r>
+        <w:rPr>
+          <w:rFonts w:cs="Arial"/>
+          <w:bCs/>
+          <w:sz w:val="24"/>
+          <w:szCs w:val="24"/>
+        </w:rPr>
+        <w:t xml:space="preserve">Moreover, </w:t>
+      </w:r>
+      <w:r>
+        <w:rPr>
+          <w:rFonts w:cs="Arial"/>
+          <w:bCs/>
+          <w:sz w:val="24"/>
+          <w:szCs w:val="24"/>
+        </w:rPr>
+        <w:t>resource quality</w:t>
+      </w:r>
+      <w:r>
+        <w:rPr>
+          <w:rFonts w:cs="Arial"/>
+          <w:bCs/>
+          <w:sz w:val="24"/>
+          <w:szCs w:val="24"/>
+        </w:rPr>
+        <w:t xml:space="preserve"> differs among carcass sources,</w:t>
+      </w:r>
+      <w:r>
+        <w:rPr>
+          <w:rFonts w:cs="Arial"/>
+          <w:bCs/>
+          <w:sz w:val="24"/>
+          <w:szCs w:val="24"/>
+        </w:rPr>
+        <w:t xml:space="preserve"> </w:t>
+      </w:r>
+      <w:r>
+        <w:rPr>
+          <w:rFonts w:cs="Arial"/>
+          <w:bCs/>
+          <w:sz w:val="24"/>
+          <w:szCs w:val="24"/>
+        </w:rPr>
+        <w:t>which can</w:t>
+      </w:r>
+      <w:r>
+        <w:rPr>
+          <w:rFonts w:cs="Arial"/>
+          <w:bCs/>
+          <w:sz w:val="24"/>
+          <w:szCs w:val="24"/>
+        </w:rPr>
+        <w:t xml:space="preserve"> </w:t>
+      </w:r>
+      <w:r>
+        <w:rPr>
+          <w:rFonts w:cs="Arial"/>
+          <w:bCs/>
+          <w:sz w:val="24"/>
+          <w:szCs w:val="24"/>
+        </w:rPr>
+        <w:t xml:space="preserve">influence larval performance and </w:t>
+      </w:r>
+      <w:r>
+        <w:rPr>
+          <w:rFonts w:cs="Arial"/>
+          <w:bCs/>
+          <w:sz w:val="24"/>
+          <w:szCs w:val="24"/>
+        </w:rPr>
+        <w:t xml:space="preserve">thereby </w:t>
+      </w:r>
+      <w:r>
+        <w:rPr>
+          <w:rFonts w:cs="Arial"/>
+          <w:bCs/>
+          <w:sz w:val="24"/>
+          <w:szCs w:val="24"/>
+        </w:rPr>
+        <w:t xml:space="preserve">alter the patterns of larval </w:t>
+      </w:r>
+      <w:r>
+        <w:rPr>
+          <w:rFonts w:cs="Arial"/>
+          <w:bCs/>
+          <w:sz w:val="24"/>
+          <w:szCs w:val="24"/>
+        </w:rPr>
+        <w:t>quality-quantity trade-off</w:t>
+      </w:r>
+      <w:r>
+        <w:rPr>
+          <w:rFonts w:cs="Arial"/>
+          <w:bCs/>
+          <w:sz w:val="24"/>
+          <w:szCs w:val="24"/>
+        </w:rPr>
+        <w:t xml:space="preserve">, yet </w:t>
+      </w:r>
+      <w:r>
+        <w:rPr>
+          <w:rFonts w:cs="Arial"/>
+          <w:bCs/>
+          <w:sz w:val="24"/>
+          <w:szCs w:val="24"/>
+        </w:rPr>
+        <w:t>few</w:t>
+      </w:r>
+      <w:r>
+        <w:rPr>
+          <w:rFonts w:cs="Arial"/>
+          <w:bCs/>
+          <w:sz w:val="24"/>
+          <w:szCs w:val="24"/>
+        </w:rPr>
+        <w:t xml:space="preserve"> studies have examined </w:t>
+      </w:r>
+      <w:r>
+        <w:rPr>
+          <w:rFonts w:cs="Arial"/>
+          <w:bCs/>
+          <w:sz w:val="24"/>
+          <w:szCs w:val="24"/>
+        </w:rPr>
+        <w:t>this</w:t>
+      </w:r>
+      <w:r>
+        <w:rPr>
+          <w:rFonts w:cs="Arial"/>
+          <w:bCs/>
+          <w:sz w:val="24"/>
+          <w:szCs w:val="24"/>
+        </w:rPr>
+        <w:t xml:space="preserve"> </w:t>
+      </w:r>
+      <w:r>
+        <w:rPr>
+          <w:rFonts w:cs="Arial"/>
+          <w:bCs/>
+          <w:sz w:val="24"/>
+          <w:szCs w:val="24"/>
+        </w:rPr>
+        <w:fldChar w:fldCharType="begin"/>
+      </w:r>
+      <w:r>
+        <w:rPr>
+          <w:rFonts w:cs="Arial"/>
+          <w:bCs/>
+          <w:sz w:val="24"/>
+          <w:szCs w:val="24"/>
+        </w:rPr>
+        <w:instrText xml:space="preserve"> ADDIN EN.CITE &lt;EndNote&gt;&lt;Cite&gt;&lt;Author&gt;Woelber&lt;/Author&gt;&lt;Year&gt;2018&lt;/Year&gt;&lt;RecNum&gt;27&lt;/RecNum&gt;&lt;Prefix&gt;but see &lt;/Prefix&gt;&lt;DisplayText&gt;(but see Woelber et al. 2018)&lt;/DisplayText&gt;&lt;record&gt;&lt;rec-number&gt;27&lt;/rec-number&gt;&lt;foreign-keys&gt;&lt;key app="EN" db-id="z9xx2w0pverrspedt95pdps0rswpfe0ave99" timestamp="1715126197"&gt;27&lt;/key&gt;&lt;/foreign-keys&gt;&lt;ref-type name="Journal Article"&gt;17&lt;/ref-type&gt;&lt;contributors&gt;&lt;authors&gt;&lt;author&gt;Woelber, Brooke K&lt;/author&gt;&lt;author&gt;Hall, Carrie L&lt;/author&gt;&lt;author&gt;Howard, Daniel R&lt;/author&gt;&lt;/authors&gt;&lt;/contributors&gt;&lt;titles&gt;&lt;title&gt;Environmental cues influence parental brood structure decisions in the burying beetle Nicrophorus marginatus&lt;/title&gt;&lt;secondary-title&gt;Journal of ethology&lt;/secondary-title&gt;&lt;/titles&gt;&lt;periodical&gt;&lt;full-title&gt;Journal of ethology&lt;/full-title&gt;&lt;/periodical&gt;&lt;pages&gt;55-64&lt;/pages&gt;&lt;volume&gt;36&lt;/volume&gt;&lt;dates&gt;&lt;year&gt;2018&lt;/year&gt;&lt;/dates&gt;&lt;isbn&gt;0289-0771&lt;/isbn&gt;&lt;urls&gt;&lt;/urls&gt;&lt;/record&gt;&lt;/Cite&gt;&lt;/EndNote&gt;</w:instrText>
+      </w:r>
+      <w:r>
+        <w:rPr>
+          <w:rFonts w:cs="Arial"/>
+          <w:bCs/>
+          <w:sz w:val="24"/>
+          <w:szCs w:val="24"/>
+        </w:rPr>
+        <w:fldChar w:fldCharType="separate"/>
+      </w:r>
+      <w:r>
+        <w:rPr>
+          <w:rFonts w:cs="Arial"/>
+          <w:bCs/>
+          <w:noProof/>
+          <w:sz w:val="24"/>
+          <w:szCs w:val="24"/>
+        </w:rPr>
+        <w:t>(but see Woelber et al. 2018)</w:t>
+      </w:r>
+      <w:r>
+        <w:rPr>
+          <w:rFonts w:cs="Arial"/>
+          <w:bCs/>
+          <w:sz w:val="24"/>
+          <w:szCs w:val="24"/>
+        </w:rPr>
+        <w:fldChar w:fldCharType="end"/>
+      </w:r>
+      <w:r>
+        <w:rPr>
+          <w:rFonts w:cs="Arial"/>
+          <w:bCs/>
+          <w:sz w:val="24"/>
+          <w:szCs w:val="24"/>
+        </w:rPr>
+        <w:t>.</w:t>
+      </w:r>
+      <w:r>
+        <w:rPr>
+          <w:rFonts w:cs="Arial"/>
+          <w:bCs/>
+          <w:sz w:val="24"/>
+          <w:szCs w:val="24"/>
+        </w:rPr>
+        <w:t xml:space="preserve"> </w:t>
+      </w:r>
+      <w:r>
+        <w:rPr>
+          <w:rFonts w:cs="Arial"/>
+          <w:bCs/>
+          <w:sz w:val="24"/>
+          <w:szCs w:val="24"/>
+        </w:rPr>
+        <w:t xml:space="preserve">Therefore, </w:t>
+      </w:r>
+      <w:r>
+        <w:rPr>
+          <w:rFonts w:cs="Arial"/>
+          <w:bCs/>
+          <w:sz w:val="24"/>
+          <w:szCs w:val="24"/>
+        </w:rPr>
+        <w:t>conducting experiments</w:t>
+      </w:r>
+      <w:r>
+        <w:rPr>
+          <w:rFonts w:cs="Arial"/>
+          <w:bCs/>
+          <w:sz w:val="24"/>
+          <w:szCs w:val="24"/>
+        </w:rPr>
+        <w:t xml:space="preserve"> across a </w:t>
+      </w:r>
+      <w:r>
+        <w:rPr>
+          <w:rFonts w:cs="Arial"/>
+          <w:bCs/>
+          <w:sz w:val="24"/>
+          <w:szCs w:val="24"/>
+        </w:rPr>
+        <w:t xml:space="preserve">wide </w:t>
+      </w:r>
+      <w:r>
+        <w:rPr>
+          <w:rFonts w:cs="Arial"/>
+          <w:bCs/>
+          <w:sz w:val="24"/>
+          <w:szCs w:val="24"/>
+        </w:rPr>
+        <w:t>range of carcass size</w:t>
+      </w:r>
+      <w:r>
+        <w:rPr>
+          <w:rFonts w:cs="Arial"/>
+          <w:bCs/>
+          <w:sz w:val="24"/>
+          <w:szCs w:val="24"/>
+        </w:rPr>
+        <w:t>s</w:t>
+      </w:r>
+      <w:r>
+        <w:rPr>
+          <w:rFonts w:cs="Arial"/>
+          <w:bCs/>
+          <w:sz w:val="24"/>
+          <w:szCs w:val="24"/>
+        </w:rPr>
+        <w:t xml:space="preserve"> </w:t>
+      </w:r>
+      <w:r>
+        <w:rPr>
+          <w:rFonts w:cs="Arial"/>
+          <w:bCs/>
+          <w:sz w:val="24"/>
+          <w:szCs w:val="24"/>
+        </w:rPr>
+        <w:t>from</w:t>
+      </w:r>
+      <w:r>
+        <w:rPr>
+          <w:rFonts w:cs="Arial"/>
+          <w:bCs/>
+          <w:sz w:val="24"/>
+          <w:szCs w:val="24"/>
+        </w:rPr>
+        <w:t xml:space="preserve"> different</w:t>
+      </w:r>
+      <w:r>
+        <w:rPr>
+          <w:rFonts w:cs="Arial"/>
+          <w:bCs/>
+          <w:sz w:val="24"/>
+          <w:szCs w:val="24"/>
+        </w:rPr>
+        <w:t xml:space="preserve"> carcass source</w:t>
+      </w:r>
+      <w:r>
+        <w:rPr>
+          <w:rFonts w:cs="Arial"/>
+          <w:bCs/>
+          <w:sz w:val="24"/>
+          <w:szCs w:val="24"/>
+        </w:rPr>
+        <w:t>s</w:t>
+      </w:r>
+      <w:r>
+        <w:rPr>
+          <w:rFonts w:cs="Arial"/>
+          <w:bCs/>
+          <w:sz w:val="24"/>
+          <w:szCs w:val="24"/>
+        </w:rPr>
+        <w:t xml:space="preserve"> </w:t>
+      </w:r>
+      <w:r>
+        <w:rPr>
+          <w:rFonts w:cs="Arial"/>
+          <w:bCs/>
+          <w:sz w:val="24"/>
+          <w:szCs w:val="24"/>
+        </w:rPr>
+        <w:t xml:space="preserve">(e.g., </w:t>
+      </w:r>
+      <w:r>
+        <w:rPr>
+          <w:rFonts w:cs="Arial"/>
+          <w:bCs/>
+          <w:sz w:val="24"/>
+          <w:szCs w:val="24"/>
+        </w:rPr>
+        <w:t>lab and wild</w:t>
+      </w:r>
+      <w:r>
+        <w:rPr>
+          <w:rFonts w:cs="Arial"/>
+          <w:bCs/>
+          <w:sz w:val="24"/>
+          <w:szCs w:val="24"/>
+        </w:rPr>
+        <w:t xml:space="preserve"> carcasses</w:t>
+      </w:r>
+      <w:r>
+        <w:rPr>
+          <w:rFonts w:cs="Arial"/>
+          <w:bCs/>
           <w:sz w:val="24"/>
           <w:szCs w:val="24"/>
         </w:rPr>
         <w:t>)</w:t>
       </w:r>
-    </w:p>
-    <w:p>
-      <w:pPr>
-        <w:spacing w:after="0" w:line="480" w:lineRule="auto"/>
-        <w:jc w:val="left"/>
-        <w:rPr>
-          <w:rFonts w:cs="Arial"/>
-          <w:bCs/>
-          <w:color w:val="FF0000"/>
-          <w:sz w:val="24"/>
-          <w:szCs w:val="24"/>
-        </w:rPr>
-      </w:pPr>
-      <w:r>
-        <w:rPr>
-          <w:rFonts w:cs="Arial"/>
-          <w:bCs/>
-          <w:color w:val="FF0000"/>
-          <w:sz w:val="24"/>
-          <w:szCs w:val="24"/>
-        </w:rPr>
-        <w:t>“</w:t>
-      </w:r>
-      <w:r>
-        <w:rPr>
-          <w:rFonts w:cs="Arial"/>
-          <w:bCs/>
-          <w:color w:val="FF0000"/>
-          <w:sz w:val="24"/>
-          <w:szCs w:val="24"/>
-        </w:rPr>
-        <w:t>However, there was a negative correlation between larval body mass and brood size in the parent's presence, but not in its absence.</w:t>
-      </w:r>
-      <w:r>
-        <w:rPr>
-          <w:rFonts w:cs="Arial"/>
-          <w:bCs/>
-          <w:color w:val="FF0000"/>
-          <w:sz w:val="24"/>
-          <w:szCs w:val="24"/>
-        </w:rPr>
-        <w:t>” (</w:t>
-      </w:r>
-      <w:r>
-        <w:rPr>
-          <w:rFonts w:cs="Arial"/>
-          <w:bCs/>
-          <w:color w:val="FF0000"/>
-          <w:sz w:val="24"/>
-          <w:szCs w:val="24"/>
-        </w:rPr>
-        <w:t>Post</w:t>
-      </w:r>
-      <w:r>
-        <w:rPr>
-          <w:rFonts w:ascii="Cambria Math" w:hAnsi="Cambria Math" w:cs="Cambria Math"/>
-          <w:bCs/>
-          <w:color w:val="FF0000"/>
-          <w:sz w:val="24"/>
-          <w:szCs w:val="24"/>
-        </w:rPr>
-        <w:t>‐</w:t>
-      </w:r>
-      <w:r>
-        <w:rPr>
-          <w:rFonts w:cs="Arial"/>
-          <w:bCs/>
-          <w:color w:val="FF0000"/>
-          <w:sz w:val="24"/>
-          <w:szCs w:val="24"/>
-        </w:rPr>
-        <w:t>hatching parental care masks the effects of egg size on offspring fitness: a removal experiment on burying beetles</w:t>
-      </w:r>
-      <w:r>
-        <w:rPr>
-          <w:rFonts w:cs="Arial"/>
-          <w:bCs/>
-          <w:color w:val="FF0000"/>
-          <w:sz w:val="24"/>
-          <w:szCs w:val="24"/>
-        </w:rPr>
-        <w:t>)</w:t>
-      </w:r>
-    </w:p>
-    <w:p>
-      <w:pPr>
-        <w:spacing w:after="0" w:line="480" w:lineRule="auto"/>
-        <w:jc w:val="left"/>
-        <w:rPr>
-          <w:rFonts w:cs="Arial"/>
-          <w:bCs/>
-          <w:color w:val="FF0000"/>
-          <w:sz w:val="24"/>
-          <w:szCs w:val="24"/>
-        </w:rPr>
-      </w:pPr>
-    </w:p>
-    <w:p>
-      <w:pPr>
-        <w:spacing w:line="480" w:lineRule="auto"/>
-        <w:rPr>
-          <w:rFonts w:cs="Arial"/>
-          <w:bCs/>
-          <w:color w:val="FF0000"/>
-          <w:sz w:val="24"/>
-          <w:szCs w:val="24"/>
-        </w:rPr>
-      </w:pPr>
-      <w:r>
-        <w:rPr>
-          <w:rFonts w:cs="Arial"/>
-          <w:bCs/>
-          <w:color w:val="FF0000"/>
-          <w:sz w:val="24"/>
-          <w:szCs w:val="24"/>
-        </w:rPr>
-        <w:t>However, t</w:t>
-      </w:r>
-      <w:r>
-        <w:rPr>
-          <w:rFonts w:cs="Arial"/>
-          <w:bCs/>
-          <w:color w:val="FF0000"/>
-          <w:sz w:val="24"/>
-          <w:szCs w:val="24"/>
-        </w:rPr>
-        <w:t>he trade-off between larval number and larval mass may</w:t>
-      </w:r>
-      <w:r>
-        <w:rPr>
-          <w:rFonts w:cs="Arial"/>
-          <w:bCs/>
-          <w:color w:val="FF0000"/>
-          <w:sz w:val="24"/>
-          <w:szCs w:val="24"/>
-        </w:rPr>
-        <w:t xml:space="preserve"> also</w:t>
-      </w:r>
-      <w:r>
-        <w:rPr>
-          <w:rFonts w:cs="Arial"/>
-          <w:bCs/>
-          <w:color w:val="FF0000"/>
-          <w:sz w:val="24"/>
-          <w:szCs w:val="24"/>
-        </w:rPr>
-        <w:t xml:space="preserve"> depend on the carcass source and weight as resource quality and quantity can shape the life history strategy of organisms</w:t>
-      </w:r>
-      <w:r>
-        <w:rPr>
-          <w:rFonts w:cs="Arial"/>
-          <w:bCs/>
-          <w:color w:val="FF0000"/>
-          <w:sz w:val="24"/>
-          <w:szCs w:val="24"/>
-        </w:rPr>
-        <w:t>.</w:t>
-      </w:r>
-    </w:p>
-    <w:p>
-      <w:pPr>
-        <w:spacing w:after="0" w:line="480" w:lineRule="auto"/>
-        <w:jc w:val="left"/>
-        <w:rPr>
-          <w:rFonts w:cs="Arial"/>
-          <w:bCs/>
-          <w:color w:val="FF0000"/>
-          <w:sz w:val="24"/>
-          <w:szCs w:val="24"/>
-        </w:rPr>
-      </w:pPr>
-      <w:r>
-        <w:rPr>
-          <w:rFonts w:cs="Arial"/>
-          <w:bCs/>
-          <w:color w:val="FF0000"/>
-          <w:sz w:val="24"/>
-          <w:szCs w:val="24"/>
-        </w:rPr>
-        <w:t>“F</w:t>
-      </w:r>
-      <w:r>
-        <w:rPr>
-          <w:rFonts w:cs="Arial"/>
-          <w:bCs/>
-          <w:color w:val="FF0000"/>
-          <w:sz w:val="24"/>
-          <w:szCs w:val="24"/>
-        </w:rPr>
-        <w:t>or instance, the trade</w:t>
-      </w:r>
-      <w:r>
-        <w:rPr>
-          <w:rFonts w:ascii="Cambria Math" w:hAnsi="Cambria Math" w:cs="Cambria Math"/>
-          <w:bCs/>
-          <w:color w:val="FF0000"/>
-          <w:sz w:val="24"/>
-          <w:szCs w:val="24"/>
-        </w:rPr>
-        <w:t>‐</w:t>
-      </w:r>
-      <w:r>
-        <w:rPr>
-          <w:rFonts w:cs="Arial"/>
-          <w:bCs/>
-          <w:color w:val="FF0000"/>
-          <w:sz w:val="24"/>
-          <w:szCs w:val="24"/>
-        </w:rPr>
-        <w:t>off between size and number of offspring is influenced by both carcass size (Smiseth et al., 2014) and female nutritional condition (Steiger et al., 2007).</w:t>
-      </w:r>
-      <w:r>
-        <w:rPr>
-          <w:rFonts w:cs="Arial"/>
-          <w:bCs/>
-          <w:color w:val="FF0000"/>
-          <w:sz w:val="24"/>
-          <w:szCs w:val="24"/>
-        </w:rPr>
-        <w:t>” (</w:t>
-      </w:r>
-      <w:r>
-        <w:rPr>
-          <w:rFonts w:cs="Arial"/>
-          <w:bCs/>
-          <w:color w:val="FF0000"/>
-          <w:sz w:val="24"/>
-          <w:szCs w:val="24"/>
-        </w:rPr>
-        <w:t>Effects of variation in resource acquisition during different stages of the life cycle on life</w:t>
-      </w:r>
-      <w:r>
-        <w:rPr>
-          <w:rFonts w:ascii="Cambria Math" w:hAnsi="Cambria Math" w:cs="Cambria Math"/>
-          <w:bCs/>
-          <w:color w:val="FF0000"/>
-          <w:sz w:val="24"/>
-          <w:szCs w:val="24"/>
-        </w:rPr>
-        <w:t>‐</w:t>
-      </w:r>
-      <w:r>
-        <w:rPr>
-          <w:rFonts w:cs="Arial"/>
-          <w:bCs/>
-          <w:color w:val="FF0000"/>
-          <w:sz w:val="24"/>
-          <w:szCs w:val="24"/>
-        </w:rPr>
-        <w:t>history traits and trade</w:t>
-      </w:r>
-      <w:r>
-        <w:rPr>
-          <w:rFonts w:ascii="Cambria Math" w:hAnsi="Cambria Math" w:cs="Cambria Math"/>
-          <w:bCs/>
-          <w:color w:val="FF0000"/>
-          <w:sz w:val="24"/>
-          <w:szCs w:val="24"/>
-        </w:rPr>
-        <w:t>‐</w:t>
-      </w:r>
-      <w:r>
-        <w:rPr>
-          <w:rFonts w:cs="Arial"/>
-          <w:bCs/>
-          <w:color w:val="FF0000"/>
-          <w:sz w:val="24"/>
-          <w:szCs w:val="24"/>
-        </w:rPr>
-        <w:t>offs in a burying beetle</w:t>
-      </w:r>
-      <w:r>
-        <w:rPr>
-          <w:rFonts w:cs="Arial"/>
-          <w:bCs/>
-          <w:color w:val="FF0000"/>
-          <w:sz w:val="24"/>
-          <w:szCs w:val="24"/>
-        </w:rPr>
-        <w:t>)</w:t>
-      </w:r>
-    </w:p>
-    <w:p>
-      <w:pPr>
-        <w:spacing w:after="0" w:line="480" w:lineRule="auto"/>
-        <w:jc w:val="left"/>
-        <w:rPr>
-          <w:rFonts w:cs="Arial"/>
-          <w:bCs/>
-          <w:color w:val="FF0000"/>
-          <w:sz w:val="24"/>
-          <w:szCs w:val="24"/>
-        </w:rPr>
-      </w:pPr>
-      <w:r>
-        <w:rPr>
-          <w:rFonts w:cs="Arial"/>
-          <w:bCs/>
-          <w:color w:val="FF0000"/>
-          <w:sz w:val="24"/>
-          <w:szCs w:val="24"/>
-        </w:rPr>
-        <w:t>Food quality can affect the trade-off patterns (</w:t>
-      </w:r>
-      <w:r>
-        <w:rPr>
-          <w:rFonts w:cs="Arial"/>
-          <w:bCs/>
-          <w:color w:val="FF0000"/>
-          <w:sz w:val="24"/>
-          <w:szCs w:val="24"/>
-        </w:rPr>
-        <w:t>Environmental cues influence parental brood structure decisions in the burying beetle Nicrophorus marginatus</w:t>
-      </w:r>
-      <w:r>
-        <w:rPr>
-          <w:rFonts w:cs="Arial"/>
-          <w:bCs/>
-          <w:color w:val="FF0000"/>
-          <w:sz w:val="24"/>
-          <w:szCs w:val="24"/>
-        </w:rPr>
-        <w:t>)</w:t>
-      </w:r>
-    </w:p>
-    <w:p>
-      <w:pPr>
-        <w:spacing w:after="0" w:line="480" w:lineRule="auto"/>
-        <w:jc w:val="left"/>
-        <w:rPr>
-          <w:rFonts w:cs="Arial"/>
-          <w:bCs/>
-          <w:color w:val="FF0000"/>
-          <w:sz w:val="24"/>
-          <w:szCs w:val="24"/>
-        </w:rPr>
-      </w:pPr>
-    </w:p>
-    <w:p>
-      <w:pPr>
-        <w:spacing w:after="0" w:line="480" w:lineRule="auto"/>
-        <w:jc w:val="left"/>
-        <w:rPr>
-          <w:rFonts w:cs="Arial"/>
-          <w:bCs/>
-          <w:color w:val="FF0000"/>
-          <w:sz w:val="24"/>
-          <w:szCs w:val="24"/>
-        </w:rPr>
-      </w:pPr>
-      <w:r>
-        <w:rPr>
-          <w:rFonts w:cs="Arial"/>
-          <w:bCs/>
-          <w:color w:val="FF0000"/>
-          <w:sz w:val="24"/>
-          <w:szCs w:val="24"/>
-        </w:rPr>
-        <w:t>However, some studies show that the trade-off is variable, and carcass size has more effects on brood size than on individual larval mass, and the results are mixed.</w:t>
-      </w:r>
-    </w:p>
-    <w:p>
-      <w:pPr>
-        <w:spacing w:after="0" w:line="480" w:lineRule="auto"/>
-        <w:jc w:val="left"/>
-        <w:rPr>
-          <w:rFonts w:cs="Arial"/>
-          <w:bCs/>
-          <w:color w:val="FF0000"/>
-          <w:sz w:val="24"/>
-          <w:szCs w:val="24"/>
-        </w:rPr>
-      </w:pPr>
-      <w:r>
-        <w:rPr>
-          <w:rFonts w:cs="Arial"/>
-          <w:bCs/>
-          <w:color w:val="FF0000"/>
-          <w:sz w:val="24"/>
-          <w:szCs w:val="24"/>
-        </w:rPr>
-        <w:t>“</w:t>
-      </w:r>
-      <w:r>
-        <w:rPr>
-          <w:rFonts w:cs="Arial"/>
-          <w:bCs/>
-          <w:color w:val="FF0000"/>
-          <w:sz w:val="24"/>
-          <w:szCs w:val="24"/>
-        </w:rPr>
-        <w:t xml:space="preserve">Although nearly all studies show that larger carcasses support a larger number of offspring, the results for offspring mass are inconsistent. The aim of this study was to </w:t>
-      </w:r>
-      <w:r>
-        <w:rPr>
-          <w:rFonts w:cs="Arial"/>
-          <w:bCs/>
-          <w:color w:val="FF0000"/>
-          <w:sz w:val="24"/>
-          <w:szCs w:val="24"/>
-        </w:rPr>
-        <w:lastRenderedPageBreak/>
-        <w:t>test for effects of phenotypic variation in resource acquisition (i.e. carcass size) on the number and mass of offspring and the trade-off between the two. Life-history theory for the trade-off between the number and mass of offspring predicts that variation in resource acquisition should have a strong effect on the number of offspring produced but that it should have no effect on offspring mass</w:t>
-      </w:r>
-      <w:r>
-        <w:rPr>
-          <w:rFonts w:cs="Arial"/>
-          <w:bCs/>
-          <w:color w:val="FF0000"/>
-          <w:sz w:val="24"/>
-          <w:szCs w:val="24"/>
-        </w:rPr>
-        <w:t>”</w:t>
-      </w:r>
-      <w:r>
-        <w:rPr>
-          <w:rFonts w:cs="Arial"/>
-          <w:bCs/>
-          <w:color w:val="FF0000"/>
+      <w:r>
+        <w:rPr>
+          <w:rFonts w:cs="Arial"/>
+          <w:bCs/>
           <w:sz w:val="24"/>
           <w:szCs w:val="24"/>
         </w:rPr>
@@ -3154,146 +3874,69 @@
         <w:rPr>
           <w:rFonts w:cs="Arial"/>
           <w:bCs/>
-          <w:color w:val="FF0000"/>
-          <w:sz w:val="24"/>
-          <w:szCs w:val="24"/>
-        </w:rPr>
-        <w:t>(</w:t>
-      </w:r>
-      <w:r>
-        <w:rPr>
-          <w:rFonts w:cs="Arial"/>
-          <w:bCs/>
-          <w:color w:val="FF0000"/>
-          <w:sz w:val="24"/>
-          <w:szCs w:val="24"/>
-        </w:rPr>
-        <w:t>Phenotypic variation in resource acquisition influences trade-off between number and mass of offspring in a burying beetle</w:t>
-      </w:r>
-      <w:r>
-        <w:rPr>
-          <w:rFonts w:cs="Arial"/>
-          <w:bCs/>
-          <w:color w:val="FF0000"/>
-          <w:sz w:val="24"/>
-          <w:szCs w:val="24"/>
-        </w:rPr>
-        <w:t>)</w:t>
-      </w:r>
-    </w:p>
-    <w:p>
-      <w:pPr>
-        <w:spacing w:after="0" w:line="480" w:lineRule="auto"/>
-        <w:jc w:val="left"/>
-        <w:rPr>
-          <w:rFonts w:cs="Arial"/>
-          <w:bCs/>
-          <w:color w:val="FF0000"/>
-          <w:sz w:val="24"/>
-          <w:szCs w:val="24"/>
-        </w:rPr>
-      </w:pPr>
-    </w:p>
-    <w:p>
-      <w:pPr>
-        <w:spacing w:after="0" w:line="480" w:lineRule="auto"/>
-        <w:jc w:val="left"/>
-        <w:rPr>
-          <w:rFonts w:cs="Arial"/>
-          <w:bCs/>
-          <w:color w:val="FF0000"/>
-          <w:sz w:val="24"/>
-          <w:szCs w:val="24"/>
-        </w:rPr>
-      </w:pPr>
-    </w:p>
-    <w:p>
-      <w:pPr>
-        <w:spacing w:after="0" w:line="480" w:lineRule="auto"/>
-        <w:jc w:val="left"/>
-        <w:rPr>
-          <w:rFonts w:cs="Arial"/>
-          <w:bCs/>
-          <w:color w:val="FF0000"/>
-          <w:sz w:val="24"/>
-          <w:szCs w:val="24"/>
-        </w:rPr>
-      </w:pPr>
-      <w:r>
-        <w:rPr>
-          <w:rFonts w:cs="Arial"/>
-          <w:bCs/>
-          <w:color w:val="FF0000"/>
-          <w:sz w:val="24"/>
-          <w:szCs w:val="24"/>
-        </w:rPr>
-        <w:t>Moreover, m</w:t>
-      </w:r>
-      <w:r>
-        <w:rPr>
-          <w:rFonts w:cs="Arial"/>
-          <w:bCs/>
-          <w:color w:val="FF0000"/>
-          <w:sz w:val="24"/>
-          <w:szCs w:val="24"/>
-        </w:rPr>
-        <w:t xml:space="preserve">ost studies tested the trade-off on and a limited </w:t>
-      </w:r>
-      <w:r>
-        <w:rPr>
-          <w:rFonts w:cs="Arial"/>
-          <w:bCs/>
-          <w:color w:val="FF0000"/>
-          <w:sz w:val="24"/>
-          <w:szCs w:val="24"/>
-        </w:rPr>
-        <w:t>range</w:t>
-      </w:r>
-      <w:r>
-        <w:rPr>
-          <w:rFonts w:cs="Arial"/>
-          <w:bCs/>
-          <w:color w:val="FF0000"/>
-          <w:sz w:val="24"/>
-          <w:szCs w:val="24"/>
-        </w:rPr>
-        <w:t xml:space="preserve"> of carcass size, </w:t>
-      </w:r>
-      <w:r>
-        <w:rPr>
-          <w:rFonts w:cs="Arial"/>
-          <w:bCs/>
-          <w:color w:val="FF0000"/>
-          <w:sz w:val="24"/>
-          <w:szCs w:val="24"/>
-        </w:rPr>
-        <w:t>it is unknown whether this</w:t>
-      </w:r>
-      <w:r>
-        <w:rPr>
-          <w:rFonts w:cs="Arial"/>
-          <w:bCs/>
-          <w:color w:val="FF0000"/>
-          <w:sz w:val="24"/>
-          <w:szCs w:val="24"/>
-        </w:rPr>
-        <w:t xml:space="preserve"> pattern holds true across a range of carcass size</w:t>
-      </w:r>
-      <w:r>
-        <w:rPr>
-          <w:rFonts w:cs="Arial"/>
-          <w:bCs/>
-          <w:color w:val="FF0000"/>
-          <w:sz w:val="24"/>
-          <w:szCs w:val="24"/>
-        </w:rPr>
-        <w:t>, and whether this pattern differ between carcass source</w:t>
-      </w:r>
-      <w:r>
-        <w:rPr>
-          <w:rFonts w:cs="Arial"/>
-          <w:bCs/>
-          <w:color w:val="FF0000"/>
+          <w:sz w:val="24"/>
+          <w:szCs w:val="24"/>
+        </w:rPr>
+        <w:t>will help</w:t>
+      </w:r>
+      <w:r>
+        <w:rPr>
+          <w:rFonts w:cs="Arial"/>
+          <w:bCs/>
+          <w:sz w:val="24"/>
+          <w:szCs w:val="24"/>
+        </w:rPr>
+        <w:t xml:space="preserve"> better understand how resource </w:t>
+      </w:r>
+      <w:r>
+        <w:rPr>
+          <w:rFonts w:cs="Arial"/>
+          <w:bCs/>
+          <w:sz w:val="24"/>
+          <w:szCs w:val="24"/>
+        </w:rPr>
+        <w:t xml:space="preserve">variation </w:t>
+      </w:r>
+      <w:r>
+        <w:rPr>
+          <w:rFonts w:cs="Arial"/>
+          <w:bCs/>
+          <w:sz w:val="24"/>
+          <w:szCs w:val="24"/>
+        </w:rPr>
+        <w:t>affect</w:t>
+      </w:r>
+      <w:r>
+        <w:rPr>
+          <w:rFonts w:cs="Arial"/>
+          <w:bCs/>
+          <w:sz w:val="24"/>
+          <w:szCs w:val="24"/>
+        </w:rPr>
+        <w:t>s</w:t>
+      </w:r>
+      <w:r>
+        <w:rPr>
+          <w:rFonts w:cs="Arial"/>
+          <w:bCs/>
+          <w:sz w:val="24"/>
+          <w:szCs w:val="24"/>
+        </w:rPr>
+        <w:t xml:space="preserve"> the offspring life history</w:t>
+      </w:r>
+      <w:r>
+        <w:rPr>
+          <w:rFonts w:cs="Arial"/>
+          <w:bCs/>
+          <w:sz w:val="24"/>
+          <w:szCs w:val="24"/>
+        </w:rPr>
+        <w:t xml:space="preserve"> trade-off</w:t>
+      </w:r>
+      <w:r>
+        <w:rPr>
+          <w:rFonts w:cs="Arial"/>
+          <w:bCs/>
           <w:sz w:val="24"/>
           <w:szCs w:val="24"/>
         </w:rPr>
@@ -3303,279 +3946,20 @@
         <w:rPr>
           <w:rFonts w:cs="Arial"/>
           <w:bCs/>
-          <w:color w:val="FF0000"/>
-          <w:sz w:val="24"/>
-          <w:szCs w:val="24"/>
-        </w:rPr>
-        <w:t xml:space="preserve">(e.g., </w:t>
-      </w:r>
-      <w:r>
-        <w:rPr>
-          <w:rFonts w:cs="Arial"/>
-          <w:bCs/>
-          <w:color w:val="FF0000"/>
-          <w:sz w:val="24"/>
-          <w:szCs w:val="24"/>
-        </w:rPr>
-        <w:t>lab and wild</w:t>
-      </w:r>
-      <w:r>
-        <w:rPr>
-          <w:rFonts w:cs="Arial"/>
-          <w:bCs/>
-          <w:color w:val="FF0000"/>
-          <w:sz w:val="24"/>
-          <w:szCs w:val="24"/>
-        </w:rPr>
-        <w:t xml:space="preserve"> carcasses</w:t>
-      </w:r>
-      <w:r>
-        <w:rPr>
-          <w:rFonts w:cs="Arial"/>
-          <w:bCs/>
-          <w:color w:val="FF0000"/>
-          <w:sz w:val="24"/>
-          <w:szCs w:val="24"/>
-        </w:rPr>
-        <w:t>)</w:t>
-      </w:r>
-      <w:r>
-        <w:rPr>
-          <w:rFonts w:cs="Arial"/>
-          <w:bCs/>
-          <w:color w:val="FF0000"/>
-          <w:sz w:val="24"/>
-          <w:szCs w:val="24"/>
-        </w:rPr>
-        <w:t>.</w:t>
-      </w:r>
-    </w:p>
-    <w:p>
-      <w:pPr>
-        <w:spacing w:after="0" w:line="480" w:lineRule="auto"/>
-        <w:jc w:val="left"/>
-        <w:rPr>
-          <w:rFonts w:cs="Arial"/>
-          <w:bCs/>
-          <w:color w:val="FF0000"/>
-          <w:sz w:val="24"/>
-          <w:szCs w:val="24"/>
-        </w:rPr>
-      </w:pPr>
-    </w:p>
-    <w:p>
-      <w:pPr>
-        <w:spacing w:after="0" w:line="480" w:lineRule="auto"/>
-        <w:jc w:val="left"/>
-        <w:rPr>
-          <w:rFonts w:cs="Arial"/>
-          <w:bCs/>
-          <w:color w:val="FF0000"/>
-          <w:sz w:val="24"/>
-          <w:szCs w:val="24"/>
-        </w:rPr>
-      </w:pPr>
-    </w:p>
-    <w:p>
-      <w:pPr>
-        <w:spacing w:after="0" w:line="480" w:lineRule="auto"/>
-        <w:jc w:val="left"/>
-        <w:rPr>
-          <w:rFonts w:cs="Arial"/>
-          <w:bCs/>
-          <w:color w:val="FF0000"/>
-          <w:sz w:val="24"/>
-          <w:szCs w:val="24"/>
-        </w:rPr>
-      </w:pPr>
-    </w:p>
-    <w:p>
-      <w:pPr>
-        <w:spacing w:after="0" w:line="480" w:lineRule="auto"/>
-        <w:jc w:val="left"/>
-        <w:rPr>
-          <w:rFonts w:cs="Arial"/>
-          <w:bCs/>
-          <w:color w:val="FF0000"/>
-          <w:sz w:val="24"/>
-          <w:szCs w:val="24"/>
-        </w:rPr>
-      </w:pPr>
-      <w:r>
-        <w:rPr>
-          <w:rFonts w:cs="Arial"/>
-          <w:bCs/>
-          <w:color w:val="FF0000"/>
-          <w:sz w:val="24"/>
-          <w:szCs w:val="24"/>
-        </w:rPr>
-        <w:t>Articles:</w:t>
-      </w:r>
-    </w:p>
-    <w:p>
-      <w:pPr>
-        <w:spacing w:after="0" w:line="480" w:lineRule="auto"/>
-        <w:jc w:val="left"/>
-        <w:rPr>
-          <w:rFonts w:cs="Arial"/>
-          <w:bCs/>
-          <w:color w:val="FF0000"/>
-          <w:sz w:val="24"/>
-          <w:szCs w:val="24"/>
-        </w:rPr>
-      </w:pPr>
-      <w:r>
-        <w:rPr>
-          <w:rFonts w:cs="Arial"/>
-          <w:bCs/>
-          <w:color w:val="FF0000"/>
-          <w:sz w:val="24"/>
-          <w:szCs w:val="24"/>
-        </w:rPr>
-        <w:t xml:space="preserve">&gt; </w:t>
-      </w:r>
-      <w:r>
-        <w:rPr>
-          <w:rFonts w:cs="Arial"/>
-          <w:bCs/>
-          <w:color w:val="FF0000"/>
-          <w:sz w:val="24"/>
-          <w:szCs w:val="24"/>
-        </w:rPr>
-        <w:t xml:space="preserve">Phenotypic variation in resource acquisition influences trade-off between number and mass of offspring in a burying beetle </w:t>
-      </w:r>
-    </w:p>
-    <w:p>
-      <w:pPr>
-        <w:spacing w:after="0" w:line="480" w:lineRule="auto"/>
-        <w:jc w:val="left"/>
-        <w:rPr>
-          <w:rFonts w:cs="Arial"/>
-          <w:bCs/>
-          <w:color w:val="FF0000"/>
-          <w:sz w:val="24"/>
-          <w:szCs w:val="24"/>
-        </w:rPr>
-      </w:pPr>
-      <w:r>
-        <w:rPr>
-          <w:rFonts w:cs="Arial"/>
-          <w:bCs/>
-          <w:color w:val="FF0000"/>
-          <w:sz w:val="24"/>
-          <w:szCs w:val="24"/>
-        </w:rPr>
-        <w:t xml:space="preserve">&gt; </w:t>
-      </w:r>
-      <w:r>
-        <w:rPr>
-          <w:rFonts w:cs="Arial"/>
-          <w:bCs/>
-          <w:color w:val="FF0000"/>
-          <w:sz w:val="24"/>
-          <w:szCs w:val="24"/>
-        </w:rPr>
-        <w:t>Population density, body size, and phenotypic plasticity of brood size in a burying beetle</w:t>
-      </w:r>
-    </w:p>
-    <w:p>
-      <w:pPr>
-        <w:spacing w:after="0" w:line="480" w:lineRule="auto"/>
-        <w:jc w:val="left"/>
-        <w:rPr>
-          <w:rFonts w:cs="Arial"/>
-          <w:bCs/>
-          <w:color w:val="FF0000"/>
-          <w:sz w:val="24"/>
-          <w:szCs w:val="24"/>
-        </w:rPr>
-      </w:pPr>
-      <w:r>
-        <w:rPr>
-          <w:rFonts w:cs="Arial"/>
-          <w:bCs/>
-          <w:color w:val="FF0000"/>
-          <w:sz w:val="24"/>
-          <w:szCs w:val="24"/>
-        </w:rPr>
-        <w:t xml:space="preserve">&gt; </w:t>
-      </w:r>
-      <w:r>
-        <w:rPr>
-          <w:rFonts w:cs="Arial"/>
-          <w:bCs/>
-          <w:color w:val="FF0000"/>
-          <w:sz w:val="24"/>
-          <w:szCs w:val="24"/>
-        </w:rPr>
-        <w:t>Effects of variation in resource acquisition during different stages of the life cycle on life</w:t>
-      </w:r>
-      <w:r>
-        <w:rPr>
-          <w:rFonts w:ascii="Cambria Math" w:hAnsi="Cambria Math" w:cs="Cambria Math"/>
-          <w:bCs/>
-          <w:color w:val="FF0000"/>
-          <w:sz w:val="24"/>
-          <w:szCs w:val="24"/>
-        </w:rPr>
-        <w:t>‐</w:t>
-      </w:r>
-      <w:r>
-        <w:rPr>
-          <w:rFonts w:cs="Arial"/>
-          <w:bCs/>
-          <w:color w:val="FF0000"/>
-          <w:sz w:val="24"/>
-          <w:szCs w:val="24"/>
-        </w:rPr>
-        <w:t>history traits and trade</w:t>
-      </w:r>
-      <w:r>
-        <w:rPr>
-          <w:rFonts w:ascii="Cambria Math" w:hAnsi="Cambria Math" w:cs="Cambria Math"/>
-          <w:bCs/>
-          <w:color w:val="FF0000"/>
-          <w:sz w:val="24"/>
-          <w:szCs w:val="24"/>
-        </w:rPr>
-        <w:t>‐</w:t>
-      </w:r>
-      <w:r>
-        <w:rPr>
-          <w:rFonts w:cs="Arial"/>
-          <w:bCs/>
-          <w:color w:val="FF0000"/>
-          <w:sz w:val="24"/>
-          <w:szCs w:val="24"/>
-        </w:rPr>
-        <w:t xml:space="preserve">offs in a burying beetle </w:t>
-      </w:r>
-    </w:p>
-    <w:p>
-      <w:pPr>
-        <w:spacing w:after="0" w:line="480" w:lineRule="auto"/>
-        <w:jc w:val="left"/>
-        <w:rPr>
-          <w:rFonts w:cs="Arial"/>
-          <w:bCs/>
-          <w:color w:val="FF0000"/>
-          <w:sz w:val="24"/>
-          <w:szCs w:val="24"/>
-        </w:rPr>
-      </w:pPr>
-    </w:p>
-    <w:p>
-      <w:pPr>
-        <w:spacing w:after="0" w:line="480" w:lineRule="auto"/>
-        <w:jc w:val="left"/>
-        <w:rPr>
-          <w:rFonts w:cs="Arial"/>
-          <w:bCs/>
-          <w:color w:val="FF0000"/>
-          <w:sz w:val="24"/>
-          <w:szCs w:val="24"/>
-        </w:rPr>
-      </w:pPr>
+          <w:sz w:val="24"/>
+          <w:szCs w:val="24"/>
+        </w:rPr>
+        <w:t xml:space="preserve">in </w:t>
+      </w:r>
+      <w:r>
+        <w:rPr>
+          <w:rFonts w:cs="Arial"/>
+          <w:bCs/>
+          <w:sz w:val="24"/>
+          <w:szCs w:val="24"/>
+        </w:rPr>
+        <w:t>burying beetles.</w:t>
+      </w:r>
     </w:p>
     <w:p>
       <w:pPr>
@@ -3859,7 +4243,17 @@
           <w:sz w:val="24"/>
           <w:szCs w:val="24"/>
         </w:rPr>
-        <w:t xml:space="preserve"> in</w:t>
+        <w:t xml:space="preserve"> </w:t>
+      </w:r>
+      <w:r>
+        <w:rPr>
+          <w:rFonts w:cs="Arial"/>
+          <w:bCs/>
+          <w:color w:val="FF0000"/>
+          <w:sz w:val="24"/>
+          <w:szCs w:val="24"/>
+        </w:rPr>
+        <w:t>on</w:t>
       </w:r>
       <w:r>
         <w:rPr>
@@ -3963,27 +4357,47 @@
           <w:sz w:val="24"/>
           <w:szCs w:val="24"/>
         </w:rPr>
-        <w:t xml:space="preserve">Examine the offspring quality vs. quantity trade-off </w:t>
-      </w:r>
-      <w:r>
-        <w:rPr>
-          <w:rFonts w:cs="Arial"/>
-          <w:bCs/>
-          <w:color w:val="FF0000"/>
-          <w:sz w:val="24"/>
-          <w:szCs w:val="24"/>
-        </w:rPr>
-        <w:t>in</w:t>
-      </w:r>
-      <w:r>
-        <w:rPr>
-          <w:rFonts w:cs="Arial"/>
-          <w:bCs/>
-          <w:color w:val="FF0000"/>
-          <w:sz w:val="24"/>
-          <w:szCs w:val="24"/>
-        </w:rPr>
-        <w:t xml:space="preserve"> lab </w:t>
+        <w:t>Examine the offspring quality</w:t>
+      </w:r>
+      <w:r>
+        <w:rPr>
+          <w:rFonts w:cs="Arial"/>
+          <w:bCs/>
+          <w:color w:val="FF0000"/>
+          <w:sz w:val="24"/>
+          <w:szCs w:val="24"/>
+        </w:rPr>
+        <w:t>-</w:t>
+      </w:r>
+      <w:r>
+        <w:rPr>
+          <w:rFonts w:cs="Arial"/>
+          <w:bCs/>
+          <w:color w:val="FF0000"/>
+          <w:sz w:val="24"/>
+          <w:szCs w:val="24"/>
+        </w:rPr>
+        <w:t xml:space="preserve">quantity trade-off </w:t>
+      </w:r>
+      <w:r>
+        <w:rPr>
+          <w:rFonts w:cs="Arial"/>
+          <w:bCs/>
+          <w:color w:val="FF0000"/>
+          <w:sz w:val="24"/>
+          <w:szCs w:val="24"/>
+        </w:rPr>
+        <w:t xml:space="preserve">over a wide range of </w:t>
+      </w:r>
+      <w:r>
+        <w:rPr>
+          <w:rFonts w:cs="Arial"/>
+          <w:bCs/>
+          <w:color w:val="FF0000"/>
+          <w:sz w:val="24"/>
+          <w:szCs w:val="24"/>
+        </w:rPr>
+        <w:t xml:space="preserve">lab </w:t>
       </w:r>
       <w:r>
         <w:rPr>
@@ -8309,7 +8723,7 @@
           <w:sz w:val="24"/>
           <w:szCs w:val="24"/>
         </w:rPr>
-        <w:t>Offspring</w:t>
+        <w:t>Larval</w:t>
       </w:r>
       <w:r>
         <w:rPr>
@@ -12216,20 +12630,20 @@
         <w:rPr>
           <w:noProof/>
         </w:rPr>
-        <w:t xml:space="preserve">Brooks, M. E., K. Kristensen, K. J. van Benthem, A. Magnusson, C. W. Berg, A. Nielsen, H. J. Skaug, M. Maechler, and B. M. Bolker. 2017. glmmTMB Balances Speed and Flexibility Among Packages for Zero-inflated Generalized Linear Mixed Modeling. The R Journal </w:t>
+        <w:t xml:space="preserve">Boggs, C. L. 2009. Understanding insect life histories and senescence through a resource allocation lens. Functional Ecology </w:t>
       </w:r>
       <w:r>
         <w:rPr>
           <w:b/>
           <w:noProof/>
         </w:rPr>
-        <w:t>9</w:t>
+        <w:t>23</w:t>
       </w:r>
       <w:r>
         <w:rPr>
           <w:noProof/>
         </w:rPr>
-        <w:t>:378-400.</w:t>
+        <w:t>:27-37.</w:t>
       </w:r>
     </w:p>
     <w:p>
@@ -12245,20 +12659,20 @@
         <w:rPr>
           <w:noProof/>
         </w:rPr>
-        <w:t xml:space="preserve">Creighton, J. C. 2005. Population density, body size, and phenotypic plasticity of brood size in a burying beetle. Behavioral Ecology </w:t>
+        <w:t xml:space="preserve">Brooks, M. E., K. Kristensen, K. J. van Benthem, A. Magnusson, C. W. Berg, A. Nielsen, H. J. Skaug, M. Maechler, and B. M. Bolker. 2017. glmmTMB Balances Speed and Flexibility Among Packages for Zero-inflated Generalized Linear Mixed Modeling. The R Journal </w:t>
       </w:r>
       <w:r>
         <w:rPr>
           <w:b/>
           <w:noProof/>
         </w:rPr>
-        <w:t>16</w:t>
+        <w:t>9</w:t>
       </w:r>
       <w:r>
         <w:rPr>
           <w:noProof/>
         </w:rPr>
-        <w:t>:1031-1036.</w:t>
+        <w:t>:378-400.</w:t>
       </w:r>
     </w:p>
     <w:p>
@@ -12274,20 +12688,20 @@
         <w:rPr>
           <w:noProof/>
         </w:rPr>
-        <w:t xml:space="preserve">Eggert, A.-K., and J. K. Müller. 1992. Joint breeding in female burying beetles. Behavioral Ecology and Sociobiology </w:t>
+        <w:t xml:space="preserve">Creighton, J. C. 2005. Population density, body size, and phenotypic plasticity of brood size in a burying beetle. Behavioral Ecology </w:t>
       </w:r>
       <w:r>
         <w:rPr>
           <w:b/>
           <w:noProof/>
         </w:rPr>
-        <w:t>31</w:t>
+        <w:t>16</w:t>
       </w:r>
       <w:r>
         <w:rPr>
           <w:noProof/>
         </w:rPr>
-        <w:t>:237-242.</w:t>
+        <w:t>:1031-1036.</w:t>
       </w:r>
     </w:p>
     <w:p>
@@ -12303,7 +12717,20 @@
         <w:rPr>
           <w:noProof/>
         </w:rPr>
-        <w:t>Fox, J., and S. Weisberg. 2019. An R Companion to Applied Regression. Third edition. Sage, Thousand Oaks CA.</w:t>
+        <w:t xml:space="preserve">Eggert, A.-K., and J. K. Müller. 1992. Joint breeding in female burying beetles. Behavioral Ecology and Sociobiology </w:t>
+      </w:r>
+      <w:r>
+        <w:rPr>
+          <w:b/>
+          <w:noProof/>
+        </w:rPr>
+        <w:t>31</w:t>
+      </w:r>
+      <w:r>
+        <w:rPr>
+          <w:noProof/>
+        </w:rPr>
+        <w:t>:237-242.</w:t>
       </w:r>
     </w:p>
     <w:p>
@@ -12319,7 +12746,7 @@
         <w:rPr>
           <w:noProof/>
         </w:rPr>
-        <w:t>Hartig, F. 2022. DHARMa: Residual Diagnostics for Hierarchical (Multi-Level / Mixed) Regression Models.</w:t>
+        <w:t>Fox, J., and S. Weisberg. 2019. An R Companion to Applied Regression. Third edition. Sage, Thousand Oaks CA.</w:t>
       </w:r>
     </w:p>
     <w:p>
@@ -12335,20 +12762,7 @@
         <w:rPr>
           <w:noProof/>
         </w:rPr>
-        <w:t xml:space="preserve">Hopwood, P. E., A. J. Moore, T. Tregenza, and N. J. Royle. 2016. Niche variation and the maintenance of variation in body size in a burying beetle. Ecological Entomology </w:t>
-      </w:r>
-      <w:r>
-        <w:rPr>
-          <w:b/>
-          <w:noProof/>
-        </w:rPr>
-        <w:t>41</w:t>
-      </w:r>
-      <w:r>
-        <w:rPr>
-          <w:noProof/>
-        </w:rPr>
-        <w:t>:96-104.</w:t>
+        <w:t>Hartig, F. 2022. DHARMa: Residual Diagnostics for Hierarchical (Multi-Level / Mixed) Regression Models.</w:t>
       </w:r>
     </w:p>
     <w:p>
@@ -12364,20 +12778,20 @@
         <w:rPr>
           <w:noProof/>
         </w:rPr>
-        <w:t xml:space="preserve">Müller, J. K., A.-K. Eggert, and E. Furlkröger. 1990. Clutch size regulation in the burying beetle Necrophorus vespilloides Herbst (Coleoptera: Silphidae). Journal of Insect Behavior </w:t>
+        <w:t xml:space="preserve">Hopwood, P. E., A. J. Moore, T. Tregenza, and N. J. Royle. 2016. Niche variation and the maintenance of variation in body size in a burying beetle. Ecological Entomology </w:t>
       </w:r>
       <w:r>
         <w:rPr>
           <w:b/>
           <w:noProof/>
         </w:rPr>
-        <w:t>3</w:t>
+        <w:t>41</w:t>
       </w:r>
       <w:r>
         <w:rPr>
           <w:noProof/>
         </w:rPr>
-        <w:t>: 265–270.</w:t>
+        <w:t>:96-104.</w:t>
       </w:r>
     </w:p>
     <w:p>
@@ -12393,7 +12807,33 @@
         <w:rPr>
           <w:noProof/>
         </w:rPr>
-        <w:t>R Core Team. 2024. R: A Language and Environment for Statistical Computing. Vienna, Austria.</w:t>
+        <w:t>Monteith, K. M., C. Andrews, and P. T. Smiseth. 2012. Post</w:t>
+      </w:r>
+      <w:r>
+        <w:rPr>
+          <w:rFonts w:ascii="Cambria Math" w:hAnsi="Cambria Math" w:cs="Cambria Math"/>
+          <w:noProof/>
+        </w:rPr>
+        <w:t>‐</w:t>
+      </w:r>
+      <w:r>
+        <w:rPr>
+          <w:noProof/>
+        </w:rPr>
+        <w:t xml:space="preserve">hatching parental care masks the effects of egg size on offspring fitness: a removal experiment on burying beetles. Journal of evolutionary biology </w:t>
+      </w:r>
+      <w:r>
+        <w:rPr>
+          <w:b/>
+          <w:noProof/>
+        </w:rPr>
+        <w:t>25</w:t>
+      </w:r>
+      <w:r>
+        <w:rPr>
+          <w:noProof/>
+        </w:rPr>
+        <w:t>:1815-1822.</w:t>
       </w:r>
     </w:p>
     <w:p>
@@ -12409,20 +12849,20 @@
         <w:rPr>
           <w:noProof/>
         </w:rPr>
-        <w:t xml:space="preserve">Rozen, D., D. Engelmoer, and P. T. Smiseth. 2008. Antimicrobial strategies in burying beetles breeding on carrion. Proceedings of the National Academy of Sciences </w:t>
+        <w:t xml:space="preserve">Müller, J. K., A.-K. Eggert, and E. Furlkröger. 1990. Clutch size regulation in the burying beetle Necrophorus vespilloides Herbst (Coleoptera: Silphidae). Journal of Insect Behavior </w:t>
       </w:r>
       <w:r>
         <w:rPr>
           <w:b/>
           <w:noProof/>
         </w:rPr>
-        <w:t>105</w:t>
+        <w:t>3</w:t>
       </w:r>
       <w:r>
         <w:rPr>
           <w:noProof/>
         </w:rPr>
-        <w:t>:17890-17895.</w:t>
+        <w:t>: 265–270.</w:t>
       </w:r>
     </w:p>
     <w:p>
@@ -12438,20 +12878,7 @@
         <w:rPr>
           <w:noProof/>
         </w:rPr>
-        <w:t xml:space="preserve">Scott, M. P. 1998. The ecology and behavior of burying beetles. Annual review of entomology </w:t>
-      </w:r>
-      <w:r>
-        <w:rPr>
-          <w:b/>
-          <w:noProof/>
-        </w:rPr>
-        <w:t>43</w:t>
-      </w:r>
-      <w:r>
-        <w:rPr>
-          <w:noProof/>
-        </w:rPr>
-        <w:t>:595-618.</w:t>
+        <w:t>R Core Team. 2024. R: A Language and Environment for Statistical Computing. Vienna, Austria.</w:t>
       </w:r>
     </w:p>
     <w:p>
@@ -12467,20 +12894,46 @@
         <w:rPr>
           <w:noProof/>
         </w:rPr>
-        <w:t xml:space="preserve">Scott, M. P., and J. F. Traniello. 1990. Behavioural and ecological correlates of male and female parental care and reproductive success in burying beetles (Nicrophorus spp.). Animal Behaviour </w:t>
+        <w:t>Richardson, J., and P. T. Smiseth. 2020. Effects of variation in resource acquisition during different stages of the life cycle on life</w:t>
+      </w:r>
+      <w:r>
+        <w:rPr>
+          <w:rFonts w:ascii="Cambria Math" w:hAnsi="Cambria Math" w:cs="Cambria Math"/>
+          <w:noProof/>
+        </w:rPr>
+        <w:t>‐</w:t>
+      </w:r>
+      <w:r>
+        <w:rPr>
+          <w:noProof/>
+        </w:rPr>
+        <w:t>history traits and trade</w:t>
+      </w:r>
+      <w:r>
+        <w:rPr>
+          <w:rFonts w:ascii="Cambria Math" w:hAnsi="Cambria Math" w:cs="Cambria Math"/>
+          <w:noProof/>
+        </w:rPr>
+        <w:t>‐</w:t>
+      </w:r>
+      <w:r>
+        <w:rPr>
+          <w:noProof/>
+        </w:rPr>
+        <w:t xml:space="preserve">offs in a burying beetle. Journal of evolutionary biology </w:t>
       </w:r>
       <w:r>
         <w:rPr>
           <w:b/>
           <w:noProof/>
         </w:rPr>
-        <w:t>39</w:t>
+        <w:t>32</w:t>
       </w:r>
       <w:r>
         <w:rPr>
           <w:noProof/>
         </w:rPr>
-        <w:t>:274-283.</w:t>
+        <w:t>:19-30.</w:t>
       </w:r>
     </w:p>
     <w:p>
@@ -12496,33 +12949,20 @@
         <w:rPr>
           <w:noProof/>
         </w:rPr>
-        <w:t>Smiseth, P. T., C. P. Andrews, S. N. Mattey, and R. Mooney. 2014. Phenotypic variation in resource acquisition influences trade</w:t>
-      </w:r>
-      <w:r>
-        <w:rPr>
-          <w:rFonts w:ascii="Cambria Math" w:hAnsi="Cambria Math" w:cs="Cambria Math"/>
-          <w:noProof/>
-        </w:rPr>
-        <w:t>‐</w:t>
-      </w:r>
-      <w:r>
-        <w:rPr>
-          <w:noProof/>
-        </w:rPr>
-        <w:t xml:space="preserve">off between number and mass of offspring in a burying beetle. Journal of Zoology </w:t>
+        <w:t xml:space="preserve">Rozen, D., D. Engelmoer, and P. T. Smiseth. 2008. Antimicrobial strategies in burying beetles breeding on carrion. Proceedings of the National Academy of Sciences </w:t>
       </w:r>
       <w:r>
         <w:rPr>
           <w:b/>
           <w:noProof/>
         </w:rPr>
-        <w:t>293</w:t>
+        <w:t>105</w:t>
       </w:r>
       <w:r>
         <w:rPr>
           <w:noProof/>
         </w:rPr>
-        <w:t>:80-83.</w:t>
+        <w:t>:17890-17895.</w:t>
       </w:r>
     </w:p>
     <w:p>
@@ -12539,20 +12979,20 @@
           <w:noProof/>
         </w:rPr>
         <w:lastRenderedPageBreak/>
-        <w:t xml:space="preserve">Stiegler, J., C. Von Hoermann, J. Müller, M. E. Benbow, and M. Heurich. 2020. Carcass provisioning for scavenger conservation in a temperate forest ecosystem. Ecosphere </w:t>
+        <w:t xml:space="preserve">Scott, M. P. 1998. The ecology and behavior of burying beetles. Annual review of entomology </w:t>
       </w:r>
       <w:r>
         <w:rPr>
           <w:b/>
           <w:noProof/>
         </w:rPr>
-        <w:t>11</w:t>
+        <w:t>43</w:t>
       </w:r>
       <w:r>
         <w:rPr>
           <w:noProof/>
         </w:rPr>
-        <w:t>:e03063.</w:t>
+        <w:t>:595-618.</w:t>
       </w:r>
     </w:p>
     <w:p>
@@ -12568,25 +13008,26 @@
         <w:rPr>
           <w:noProof/>
         </w:rPr>
-        <w:t xml:space="preserve">Tomberlin, J. K., B. T. Barton, M. A. Lashley, and H. R. Jordan. 2017. Mass mortality events and the role of necrophagous invertebrates. Current Opinion in Insect Science </w:t>
+        <w:t xml:space="preserve">Scott, M. P., and J. F. Traniello. 1990. Behavioural and ecological correlates of male and female parental care and reproductive success in burying beetles (Nicrophorus spp.). Animal Behaviour </w:t>
       </w:r>
       <w:r>
         <w:rPr>
           <w:b/>
           <w:noProof/>
         </w:rPr>
-        <w:t>23</w:t>
+        <w:t>39</w:t>
       </w:r>
       <w:r>
         <w:rPr>
           <w:noProof/>
         </w:rPr>
-        <w:t>:7-12.</w:t>
+        <w:t>:274-283.</w:t>
       </w:r>
     </w:p>
     <w:p>
       <w:pPr>
         <w:pStyle w:val="EndNoteBibliography"/>
+        <w:spacing w:after="0"/>
         <w:ind w:left="720" w:hanging="720"/>
         <w:rPr>
           <w:noProof/>
@@ -12596,13 +13037,142 @@
         <w:rPr>
           <w:noProof/>
         </w:rPr>
-        <w:t xml:space="preserve">Trumbo, S. T. 1992. Monogamy to communal breeding: exploitation of a broad resource base by burying beetles (Nicrophorus). Ecological Entomology </w:t>
+        <w:t>Smiseth, P. T., C. P. Andrews, S. N. Mattey, and R. Mooney. 2014. Phenotypic variation in resource acquisition influences trade</w:t>
+      </w:r>
+      <w:r>
+        <w:rPr>
+          <w:rFonts w:ascii="Cambria Math" w:hAnsi="Cambria Math" w:cs="Cambria Math"/>
+          <w:noProof/>
+        </w:rPr>
+        <w:t>‐</w:t>
+      </w:r>
+      <w:r>
+        <w:rPr>
+          <w:noProof/>
+        </w:rPr>
+        <w:t xml:space="preserve">off between number and mass of offspring in a burying beetle. Journal of Zoology </w:t>
       </w:r>
       <w:r>
         <w:rPr>
           <w:b/>
           <w:noProof/>
         </w:rPr>
+        <w:t>293</w:t>
+      </w:r>
+      <w:r>
+        <w:rPr>
+          <w:noProof/>
+        </w:rPr>
+        <w:t>:80-83.</w:t>
+      </w:r>
+    </w:p>
+    <w:p>
+      <w:pPr>
+        <w:pStyle w:val="EndNoteBibliography"/>
+        <w:spacing w:after="0"/>
+        <w:ind w:left="720" w:hanging="720"/>
+        <w:rPr>
+          <w:noProof/>
+        </w:rPr>
+      </w:pPr>
+      <w:r>
+        <w:rPr>
+          <w:noProof/>
+        </w:rPr>
+        <w:t xml:space="preserve">Stiegler, J., C. Von Hoermann, J. Müller, M. E. Benbow, and M. Heurich. 2020. Carcass provisioning for scavenger conservation in a temperate forest ecosystem. Ecosphere </w:t>
+      </w:r>
+      <w:r>
+        <w:rPr>
+          <w:b/>
+          <w:noProof/>
+        </w:rPr>
+        <w:t>11</w:t>
+      </w:r>
+      <w:r>
+        <w:rPr>
+          <w:noProof/>
+        </w:rPr>
+        <w:t>:e03063.</w:t>
+      </w:r>
+    </w:p>
+    <w:p>
+      <w:pPr>
+        <w:pStyle w:val="EndNoteBibliography"/>
+        <w:spacing w:after="0"/>
+        <w:ind w:left="720" w:hanging="720"/>
+        <w:rPr>
+          <w:noProof/>
+        </w:rPr>
+      </w:pPr>
+      <w:r>
+        <w:rPr>
+          <w:noProof/>
+        </w:rPr>
+        <w:t xml:space="preserve">Tessier, A. J., and N. L. Consolatti. 1991. Resource quantity and offspring quality in Daphnia. Ecology </w:t>
+      </w:r>
+      <w:r>
+        <w:rPr>
+          <w:b/>
+          <w:noProof/>
+        </w:rPr>
+        <w:t>72</w:t>
+      </w:r>
+      <w:r>
+        <w:rPr>
+          <w:noProof/>
+        </w:rPr>
+        <w:t>:468-478.</w:t>
+      </w:r>
+    </w:p>
+    <w:p>
+      <w:pPr>
+        <w:pStyle w:val="EndNoteBibliography"/>
+        <w:spacing w:after="0"/>
+        <w:ind w:left="720" w:hanging="720"/>
+        <w:rPr>
+          <w:noProof/>
+        </w:rPr>
+      </w:pPr>
+      <w:r>
+        <w:rPr>
+          <w:noProof/>
+        </w:rPr>
+        <w:t xml:space="preserve">Tomberlin, J. K., B. T. Barton, M. A. Lashley, and H. R. Jordan. 2017. Mass mortality events and the role of necrophagous invertebrates. Current Opinion in Insect Science </w:t>
+      </w:r>
+      <w:r>
+        <w:rPr>
+          <w:b/>
+          <w:noProof/>
+        </w:rPr>
+        <w:t>23</w:t>
+      </w:r>
+      <w:r>
+        <w:rPr>
+          <w:noProof/>
+        </w:rPr>
+        <w:t>:7-12.</w:t>
+      </w:r>
+    </w:p>
+    <w:p>
+      <w:pPr>
+        <w:pStyle w:val="EndNoteBibliography"/>
+        <w:spacing w:after="0"/>
+        <w:ind w:left="720" w:hanging="720"/>
+        <w:rPr>
+          <w:noProof/>
+        </w:rPr>
+      </w:pPr>
+      <w:r>
+        <w:rPr>
+          <w:noProof/>
+        </w:rPr>
+        <w:t xml:space="preserve">Trumbo, S. T. 1992. Monogamy to communal breeding: exploitation of a broad resource base by burying beetles (Nicrophorus). Ecological Entomology </w:t>
+      </w:r>
+      <w:r>
+        <w:rPr>
+          <w:b/>
+          <w:noProof/>
+        </w:rPr>
         <w:t>17</w:t>
       </w:r>
       <w:r>
@@ -12610,6 +13180,34 @@
           <w:noProof/>
         </w:rPr>
         <w:t>:289-298.</w:t>
+      </w:r>
+    </w:p>
+    <w:p>
+      <w:pPr>
+        <w:pStyle w:val="EndNoteBibliography"/>
+        <w:ind w:left="720" w:hanging="720"/>
+        <w:rPr>
+          <w:noProof/>
+        </w:rPr>
+      </w:pPr>
+      <w:r>
+        <w:rPr>
+          <w:noProof/>
+        </w:rPr>
+        <w:t xml:space="preserve">Woelber, B. K., C. L. Hall, and D. R. Howard. 2018. Environmental cues influence parental brood structure decisions in the burying beetle Nicrophorus marginatus. Journal of ethology </w:t>
+      </w:r>
+      <w:r>
+        <w:rPr>
+          <w:b/>
+          <w:noProof/>
+        </w:rPr>
+        <w:t>36</w:t>
+      </w:r>
+      <w:r>
+        <w:rPr>
+          <w:noProof/>
+        </w:rPr>
+        <w:t>:55-64.</w:t>
       </w:r>
     </w:p>
     <w:p>
@@ -14782,7 +15380,7 @@
   <w:abstractNum w:abstractNumId="0" w15:restartNumberingAfterBreak="0">
     <w:nsid w:val="004340D2"/>
     <w:multiLevelType w:val="hybridMultilevel"/>
-    <w:tmpl w:val="814A7316"/>
+    <w:tmpl w:val="9D36CE6E"/>
     <w:lvl w:ilvl="0" w:tplc="04090001">
       <w:start w:val="1"/>
       <w:numFmt w:val="bullet"/>
@@ -15630,6 +16228,119 @@
     </w:lvl>
   </w:abstractNum>
   <w:abstractNum w:abstractNumId="8" w15:restartNumberingAfterBreak="0">
+    <w:nsid w:val="28CA7584"/>
+    <w:multiLevelType w:val="hybridMultilevel"/>
+    <w:tmpl w:val="1C0EA1EC"/>
+    <w:lvl w:ilvl="0" w:tplc="04090001">
+      <w:start w:val="1"/>
+      <w:numFmt w:val="bullet"/>
+      <w:lvlText w:val=""/>
+      <w:lvlJc w:val="left"/>
+      <w:pPr>
+        <w:ind w:left="720" w:hanging="360"/>
+      </w:pPr>
+      <w:rPr>
+        <w:rFonts w:ascii="Symbol" w:hAnsi="Symbol" w:hint="default"/>
+      </w:rPr>
+    </w:lvl>
+    <w:lvl w:ilvl="1" w:tplc="04090003" w:tentative="1">
+      <w:start w:val="1"/>
+      <w:numFmt w:val="bullet"/>
+      <w:lvlText w:val="o"/>
+      <w:lvlJc w:val="left"/>
+      <w:pPr>
+        <w:ind w:left="1440" w:hanging="360"/>
+      </w:pPr>
+      <w:rPr>
+        <w:rFonts w:ascii="Courier New" w:hAnsi="Courier New" w:cs="Courier New" w:hint="default"/>
+      </w:rPr>
+    </w:lvl>
+    <w:lvl w:ilvl="2" w:tplc="04090005" w:tentative="1">
+      <w:start w:val="1"/>
+      <w:numFmt w:val="bullet"/>
+      <w:lvlText w:val=""/>
+      <w:lvlJc w:val="left"/>
+      <w:pPr>
+        <w:ind w:left="2160" w:hanging="360"/>
+      </w:pPr>
+      <w:rPr>
+        <w:rFonts w:ascii="Wingdings" w:hAnsi="Wingdings" w:hint="default"/>
+      </w:rPr>
+    </w:lvl>
+    <w:lvl w:ilvl="3" w:tplc="04090001" w:tentative="1">
+      <w:start w:val="1"/>
+      <w:numFmt w:val="bullet"/>
+      <w:lvlText w:val=""/>
+      <w:lvlJc w:val="left"/>
+      <w:pPr>
+        <w:ind w:left="2880" w:hanging="360"/>
+      </w:pPr>
+      <w:rPr>
+        <w:rFonts w:ascii="Symbol" w:hAnsi="Symbol" w:hint="default"/>
+      </w:rPr>
+    </w:lvl>
+    <w:lvl w:ilvl="4" w:tplc="04090003" w:tentative="1">
+      <w:start w:val="1"/>
+      <w:numFmt w:val="bullet"/>
+      <w:lvlText w:val="o"/>
+      <w:lvlJc w:val="left"/>
+      <w:pPr>
+        <w:ind w:left="3600" w:hanging="360"/>
+      </w:pPr>
+      <w:rPr>
+        <w:rFonts w:ascii="Courier New" w:hAnsi="Courier New" w:cs="Courier New" w:hint="default"/>
+      </w:rPr>
+    </w:lvl>
+    <w:lvl w:ilvl="5" w:tplc="04090005" w:tentative="1">
+      <w:start w:val="1"/>
+      <w:numFmt w:val="bullet"/>
+      <w:lvlText w:val=""/>
+      <w:lvlJc w:val="left"/>
+      <w:pPr>
+        <w:ind w:left="4320" w:hanging="360"/>
+      </w:pPr>
+      <w:rPr>
+        <w:rFonts w:ascii="Wingdings" w:hAnsi="Wingdings" w:hint="default"/>
+      </w:rPr>
+    </w:lvl>
+    <w:lvl w:ilvl="6" w:tplc="04090001" w:tentative="1">
+      <w:start w:val="1"/>
+      <w:numFmt w:val="bullet"/>
+      <w:lvlText w:val=""/>
+      <w:lvlJc w:val="left"/>
+      <w:pPr>
+        <w:ind w:left="5040" w:hanging="360"/>
+      </w:pPr>
+      <w:rPr>
+        <w:rFonts w:ascii="Symbol" w:hAnsi="Symbol" w:hint="default"/>
+      </w:rPr>
+    </w:lvl>
+    <w:lvl w:ilvl="7" w:tplc="04090003" w:tentative="1">
+      <w:start w:val="1"/>
+      <w:numFmt w:val="bullet"/>
+      <w:lvlText w:val="o"/>
+      <w:lvlJc w:val="left"/>
+      <w:pPr>
+        <w:ind w:left="5760" w:hanging="360"/>
+      </w:pPr>
+      <w:rPr>
+        <w:rFonts w:ascii="Courier New" w:hAnsi="Courier New" w:cs="Courier New" w:hint="default"/>
+      </w:rPr>
+    </w:lvl>
+    <w:lvl w:ilvl="8" w:tplc="04090005" w:tentative="1">
+      <w:start w:val="1"/>
+      <w:numFmt w:val="bullet"/>
+      <w:lvlText w:val=""/>
+      <w:lvlJc w:val="left"/>
+      <w:pPr>
+        <w:ind w:left="6480" w:hanging="360"/>
+      </w:pPr>
+      <w:rPr>
+        <w:rFonts w:ascii="Wingdings" w:hAnsi="Wingdings" w:hint="default"/>
+      </w:rPr>
+    </w:lvl>
+  </w:abstractNum>
+  <w:abstractNum w:abstractNumId="9" w15:restartNumberingAfterBreak="0">
     <w:nsid w:val="2BE3548F"/>
     <w:multiLevelType w:val="hybridMultilevel"/>
     <w:tmpl w:val="D616C35E"/>
@@ -15718,7 +16429,7 @@
       </w:pPr>
     </w:lvl>
   </w:abstractNum>
-  <w:abstractNum w:abstractNumId="9" w15:restartNumberingAfterBreak="0">
+  <w:abstractNum w:abstractNumId="10" w15:restartNumberingAfterBreak="0">
     <w:nsid w:val="34462564"/>
     <w:multiLevelType w:val="hybridMultilevel"/>
     <w:tmpl w:val="4E5695FA"/>
@@ -15831,7 +16542,7 @@
       </w:rPr>
     </w:lvl>
   </w:abstractNum>
-  <w:abstractNum w:abstractNumId="10" w15:restartNumberingAfterBreak="0">
+  <w:abstractNum w:abstractNumId="11" w15:restartNumberingAfterBreak="0">
     <w:nsid w:val="3F277BF8"/>
     <w:multiLevelType w:val="hybridMultilevel"/>
     <w:tmpl w:val="5AE6B72C"/>
@@ -15944,7 +16655,7 @@
       </w:rPr>
     </w:lvl>
   </w:abstractNum>
-  <w:abstractNum w:abstractNumId="11" w15:restartNumberingAfterBreak="0">
+  <w:abstractNum w:abstractNumId="12" w15:restartNumberingAfterBreak="0">
     <w:nsid w:val="3FA2733B"/>
     <w:multiLevelType w:val="hybridMultilevel"/>
     <w:tmpl w:val="D0A4AC3C"/>
@@ -16057,7 +16768,7 @@
       </w:rPr>
     </w:lvl>
   </w:abstractNum>
-  <w:abstractNum w:abstractNumId="12" w15:restartNumberingAfterBreak="0">
+  <w:abstractNum w:abstractNumId="13" w15:restartNumberingAfterBreak="0">
     <w:nsid w:val="46CF24D1"/>
     <w:multiLevelType w:val="hybridMultilevel"/>
     <w:tmpl w:val="1E866246"/>
@@ -16170,7 +16881,7 @@
       </w:rPr>
     </w:lvl>
   </w:abstractNum>
-  <w:abstractNum w:abstractNumId="13" w15:restartNumberingAfterBreak="0">
+  <w:abstractNum w:abstractNumId="14" w15:restartNumberingAfterBreak="0">
     <w:nsid w:val="497140BD"/>
     <w:multiLevelType w:val="hybridMultilevel"/>
     <w:tmpl w:val="93328590"/>
@@ -16283,7 +16994,7 @@
       </w:rPr>
     </w:lvl>
   </w:abstractNum>
-  <w:abstractNum w:abstractNumId="14" w15:restartNumberingAfterBreak="0">
+  <w:abstractNum w:abstractNumId="15" w15:restartNumberingAfterBreak="0">
     <w:nsid w:val="4CFE66E4"/>
     <w:multiLevelType w:val="hybridMultilevel"/>
     <w:tmpl w:val="E7BCA60A"/>
@@ -16396,7 +17107,7 @@
       </w:rPr>
     </w:lvl>
   </w:abstractNum>
-  <w:abstractNum w:abstractNumId="15" w15:restartNumberingAfterBreak="0">
+  <w:abstractNum w:abstractNumId="16" w15:restartNumberingAfterBreak="0">
     <w:nsid w:val="51876920"/>
     <w:multiLevelType w:val="hybridMultilevel"/>
     <w:tmpl w:val="69E4BCD4"/>
@@ -16482,7 +17193,7 @@
       </w:pPr>
     </w:lvl>
   </w:abstractNum>
-  <w:abstractNum w:abstractNumId="16" w15:restartNumberingAfterBreak="0">
+  <w:abstractNum w:abstractNumId="17" w15:restartNumberingAfterBreak="0">
     <w:nsid w:val="5AAE0261"/>
     <w:multiLevelType w:val="hybridMultilevel"/>
     <w:tmpl w:val="D46CD188"/>
@@ -16595,7 +17306,7 @@
       </w:rPr>
     </w:lvl>
   </w:abstractNum>
-  <w:abstractNum w:abstractNumId="17" w15:restartNumberingAfterBreak="0">
+  <w:abstractNum w:abstractNumId="18" w15:restartNumberingAfterBreak="0">
     <w:nsid w:val="623729FB"/>
     <w:multiLevelType w:val="hybridMultilevel"/>
     <w:tmpl w:val="8BB06B9A"/>
@@ -16708,7 +17419,7 @@
       </w:rPr>
     </w:lvl>
   </w:abstractNum>
-  <w:abstractNum w:abstractNumId="18" w15:restartNumberingAfterBreak="0">
+  <w:abstractNum w:abstractNumId="19" w15:restartNumberingAfterBreak="0">
     <w:nsid w:val="63EC1314"/>
     <w:multiLevelType w:val="hybridMultilevel"/>
     <w:tmpl w:val="0F8E09F6"/>
@@ -16821,7 +17532,7 @@
       </w:rPr>
     </w:lvl>
   </w:abstractNum>
-  <w:abstractNum w:abstractNumId="19" w15:restartNumberingAfterBreak="0">
+  <w:abstractNum w:abstractNumId="20" w15:restartNumberingAfterBreak="0">
     <w:nsid w:val="66895446"/>
     <w:multiLevelType w:val="hybridMultilevel"/>
     <w:tmpl w:val="CD1E8ABE"/>
@@ -16934,7 +17645,7 @@
       </w:rPr>
     </w:lvl>
   </w:abstractNum>
-  <w:abstractNum w:abstractNumId="20" w15:restartNumberingAfterBreak="0">
+  <w:abstractNum w:abstractNumId="21" w15:restartNumberingAfterBreak="0">
     <w:nsid w:val="6CA96443"/>
     <w:multiLevelType w:val="hybridMultilevel"/>
     <w:tmpl w:val="1B76CBA6"/>
@@ -17048,7 +17759,7 @@
       </w:rPr>
     </w:lvl>
   </w:abstractNum>
-  <w:abstractNum w:abstractNumId="21" w15:restartNumberingAfterBreak="0">
+  <w:abstractNum w:abstractNumId="22" w15:restartNumberingAfterBreak="0">
     <w:nsid w:val="6E0B7DC8"/>
     <w:multiLevelType w:val="hybridMultilevel"/>
     <w:tmpl w:val="6DDC0DA2"/>
@@ -17161,7 +17872,7 @@
       </w:rPr>
     </w:lvl>
   </w:abstractNum>
-  <w:abstractNum w:abstractNumId="22" w15:restartNumberingAfterBreak="0">
+  <w:abstractNum w:abstractNumId="23" w15:restartNumberingAfterBreak="0">
     <w:nsid w:val="714D6D43"/>
     <w:multiLevelType w:val="hybridMultilevel"/>
     <w:tmpl w:val="0A106B3A"/>
@@ -17274,7 +17985,7 @@
       </w:rPr>
     </w:lvl>
   </w:abstractNum>
-  <w:abstractNum w:abstractNumId="23" w15:restartNumberingAfterBreak="0">
+  <w:abstractNum w:abstractNumId="24" w15:restartNumberingAfterBreak="0">
     <w:nsid w:val="717447FA"/>
     <w:multiLevelType w:val="hybridMultilevel"/>
     <w:tmpl w:val="215AF036"/>
@@ -17387,7 +18098,7 @@
       </w:rPr>
     </w:lvl>
   </w:abstractNum>
-  <w:abstractNum w:abstractNumId="24" w15:restartNumberingAfterBreak="0">
+  <w:abstractNum w:abstractNumId="25" w15:restartNumberingAfterBreak="0">
     <w:nsid w:val="71F47F47"/>
     <w:multiLevelType w:val="hybridMultilevel"/>
     <w:tmpl w:val="41E0AA94"/>
@@ -17500,7 +18211,120 @@
       </w:rPr>
     </w:lvl>
   </w:abstractNum>
-  <w:abstractNum w:abstractNumId="25" w15:restartNumberingAfterBreak="0">
+  <w:abstractNum w:abstractNumId="26" w15:restartNumberingAfterBreak="0">
+    <w:nsid w:val="7F024E07"/>
+    <w:multiLevelType w:val="hybridMultilevel"/>
+    <w:tmpl w:val="5AA6006E"/>
+    <w:lvl w:ilvl="0" w:tplc="04090001">
+      <w:start w:val="1"/>
+      <w:numFmt w:val="bullet"/>
+      <w:lvlText w:val=""/>
+      <w:lvlJc w:val="left"/>
+      <w:pPr>
+        <w:ind w:left="720" w:hanging="360"/>
+      </w:pPr>
+      <w:rPr>
+        <w:rFonts w:ascii="Symbol" w:hAnsi="Symbol" w:hint="default"/>
+      </w:rPr>
+    </w:lvl>
+    <w:lvl w:ilvl="1" w:tplc="04090003" w:tentative="1">
+      <w:start w:val="1"/>
+      <w:numFmt w:val="bullet"/>
+      <w:lvlText w:val="o"/>
+      <w:lvlJc w:val="left"/>
+      <w:pPr>
+        <w:ind w:left="1440" w:hanging="360"/>
+      </w:pPr>
+      <w:rPr>
+        <w:rFonts w:ascii="Courier New" w:hAnsi="Courier New" w:cs="Courier New" w:hint="default"/>
+      </w:rPr>
+    </w:lvl>
+    <w:lvl w:ilvl="2" w:tplc="04090005" w:tentative="1">
+      <w:start w:val="1"/>
+      <w:numFmt w:val="bullet"/>
+      <w:lvlText w:val=""/>
+      <w:lvlJc w:val="left"/>
+      <w:pPr>
+        <w:ind w:left="2160" w:hanging="360"/>
+      </w:pPr>
+      <w:rPr>
+        <w:rFonts w:ascii="Wingdings" w:hAnsi="Wingdings" w:hint="default"/>
+      </w:rPr>
+    </w:lvl>
+    <w:lvl w:ilvl="3" w:tplc="04090001" w:tentative="1">
+      <w:start w:val="1"/>
+      <w:numFmt w:val="bullet"/>
+      <w:lvlText w:val=""/>
+      <w:lvlJc w:val="left"/>
+      <w:pPr>
+        <w:ind w:left="2880" w:hanging="360"/>
+      </w:pPr>
+      <w:rPr>
+        <w:rFonts w:ascii="Symbol" w:hAnsi="Symbol" w:hint="default"/>
+      </w:rPr>
+    </w:lvl>
+    <w:lvl w:ilvl="4" w:tplc="04090003" w:tentative="1">
+      <w:start w:val="1"/>
+      <w:numFmt w:val="bullet"/>
+      <w:lvlText w:val="o"/>
+      <w:lvlJc w:val="left"/>
+      <w:pPr>
+        <w:ind w:left="3600" w:hanging="360"/>
+      </w:pPr>
+      <w:rPr>
+        <w:rFonts w:ascii="Courier New" w:hAnsi="Courier New" w:cs="Courier New" w:hint="default"/>
+      </w:rPr>
+    </w:lvl>
+    <w:lvl w:ilvl="5" w:tplc="04090005" w:tentative="1">
+      <w:start w:val="1"/>
+      <w:numFmt w:val="bullet"/>
+      <w:lvlText w:val=""/>
+      <w:lvlJc w:val="left"/>
+      <w:pPr>
+        <w:ind w:left="4320" w:hanging="360"/>
+      </w:pPr>
+      <w:rPr>
+        <w:rFonts w:ascii="Wingdings" w:hAnsi="Wingdings" w:hint="default"/>
+      </w:rPr>
+    </w:lvl>
+    <w:lvl w:ilvl="6" w:tplc="04090001" w:tentative="1">
+      <w:start w:val="1"/>
+      <w:numFmt w:val="bullet"/>
+      <w:lvlText w:val=""/>
+      <w:lvlJc w:val="left"/>
+      <w:pPr>
+        <w:ind w:left="5040" w:hanging="360"/>
+      </w:pPr>
+      <w:rPr>
+        <w:rFonts w:ascii="Symbol" w:hAnsi="Symbol" w:hint="default"/>
+      </w:rPr>
+    </w:lvl>
+    <w:lvl w:ilvl="7" w:tplc="04090003" w:tentative="1">
+      <w:start w:val="1"/>
+      <w:numFmt w:val="bullet"/>
+      <w:lvlText w:val="o"/>
+      <w:lvlJc w:val="left"/>
+      <w:pPr>
+        <w:ind w:left="5760" w:hanging="360"/>
+      </w:pPr>
+      <w:rPr>
+        <w:rFonts w:ascii="Courier New" w:hAnsi="Courier New" w:cs="Courier New" w:hint="default"/>
+      </w:rPr>
+    </w:lvl>
+    <w:lvl w:ilvl="8" w:tplc="04090005" w:tentative="1">
+      <w:start w:val="1"/>
+      <w:numFmt w:val="bullet"/>
+      <w:lvlText w:val=""/>
+      <w:lvlJc w:val="left"/>
+      <w:pPr>
+        <w:ind w:left="6480" w:hanging="360"/>
+      </w:pPr>
+      <w:rPr>
+        <w:rFonts w:ascii="Wingdings" w:hAnsi="Wingdings" w:hint="default"/>
+      </w:rPr>
+    </w:lvl>
+  </w:abstractNum>
+  <w:abstractNum w:abstractNumId="27" w15:restartNumberingAfterBreak="0">
     <w:nsid w:val="7F651BDE"/>
     <w:multiLevelType w:val="hybridMultilevel"/>
     <w:tmpl w:val="6BE24C3A"/>
@@ -17614,16 +18438,16 @@
     </w:lvl>
   </w:abstractNum>
   <w:num w:numId="1" w16cid:durableId="66538942">
-    <w:abstractNumId w:val="11"/>
+    <w:abstractNumId w:val="12"/>
   </w:num>
   <w:num w:numId="2" w16cid:durableId="1513835102">
-    <w:abstractNumId w:val="12"/>
+    <w:abstractNumId w:val="13"/>
   </w:num>
   <w:num w:numId="3" w16cid:durableId="254939925">
-    <w:abstractNumId w:val="13"/>
+    <w:abstractNumId w:val="14"/>
   </w:num>
   <w:num w:numId="4" w16cid:durableId="300617998">
-    <w:abstractNumId w:val="23"/>
+    <w:abstractNumId w:val="24"/>
   </w:num>
   <w:num w:numId="5" w16cid:durableId="599024920">
     <w:abstractNumId w:val="3"/>
@@ -17632,40 +18456,40 @@
     <w:abstractNumId w:val="1"/>
   </w:num>
   <w:num w:numId="7" w16cid:durableId="1290164065">
-    <w:abstractNumId w:val="20"/>
+    <w:abstractNumId w:val="21"/>
   </w:num>
   <w:num w:numId="8" w16cid:durableId="1064908309">
-    <w:abstractNumId w:val="25"/>
+    <w:abstractNumId w:val="27"/>
   </w:num>
   <w:num w:numId="9" w16cid:durableId="1723940766">
-    <w:abstractNumId w:val="10"/>
+    <w:abstractNumId w:val="11"/>
   </w:num>
   <w:num w:numId="10" w16cid:durableId="1920866956">
     <w:abstractNumId w:val="6"/>
   </w:num>
   <w:num w:numId="11" w16cid:durableId="1415399563">
-    <w:abstractNumId w:val="9"/>
+    <w:abstractNumId w:val="10"/>
   </w:num>
   <w:num w:numId="12" w16cid:durableId="1043676135">
-    <w:abstractNumId w:val="14"/>
+    <w:abstractNumId w:val="15"/>
   </w:num>
   <w:num w:numId="13" w16cid:durableId="520168994">
     <w:abstractNumId w:val="4"/>
   </w:num>
   <w:num w:numId="14" w16cid:durableId="1365860907">
-    <w:abstractNumId w:val="18"/>
+    <w:abstractNumId w:val="19"/>
   </w:num>
   <w:num w:numId="15" w16cid:durableId="64186393">
-    <w:abstractNumId w:val="19"/>
+    <w:abstractNumId w:val="20"/>
   </w:num>
   <w:num w:numId="16" w16cid:durableId="527647494">
     <w:abstractNumId w:val="0"/>
   </w:num>
   <w:num w:numId="17" w16cid:durableId="1365399279">
-    <w:abstractNumId w:val="17"/>
+    <w:abstractNumId w:val="18"/>
   </w:num>
   <w:num w:numId="18" w16cid:durableId="366683053">
-    <w:abstractNumId w:val="21"/>
+    <w:abstractNumId w:val="22"/>
   </w:num>
   <w:num w:numId="19" w16cid:durableId="868374544">
     <w:abstractNumId w:val="5"/>
@@ -17674,22 +18498,28 @@
     <w:abstractNumId w:val="7"/>
   </w:num>
   <w:num w:numId="21" w16cid:durableId="1212226730">
+    <w:abstractNumId w:val="17"/>
+  </w:num>
+  <w:num w:numId="22" w16cid:durableId="1085152906">
     <w:abstractNumId w:val="16"/>
   </w:num>
-  <w:num w:numId="22" w16cid:durableId="1085152906">
-    <w:abstractNumId w:val="15"/>
-  </w:num>
   <w:num w:numId="23" w16cid:durableId="632177239">
-    <w:abstractNumId w:val="8"/>
+    <w:abstractNumId w:val="9"/>
   </w:num>
   <w:num w:numId="24" w16cid:durableId="1201940531">
-    <w:abstractNumId w:val="22"/>
+    <w:abstractNumId w:val="23"/>
   </w:num>
   <w:num w:numId="25" w16cid:durableId="208344568">
     <w:abstractNumId w:val="2"/>
   </w:num>
   <w:num w:numId="26" w16cid:durableId="862861368">
-    <w:abstractNumId w:val="24"/>
+    <w:abstractNumId w:val="25"/>
+  </w:num>
+  <w:num w:numId="27" w16cid:durableId="250890889">
+    <w:abstractNumId w:val="8"/>
+  </w:num>
+  <w:num w:numId="28" w16cid:durableId="433866365">
+    <w:abstractNumId w:val="26"/>
   </w:num>
 </w:numbering>
 </file>
@@ -18142,7 +18972,6 @@
   <w:style w:type="character" w:default="1" w:styleId="DefaultParagraphFont">
     <w:name w:val="Default Paragraph Font"/>
     <w:uiPriority w:val="1"/>
-    <w:semiHidden/>
     <w:unhideWhenUsed/>
   </w:style>
   <w:style w:type="table" w:default="1" w:styleId="TableNormal">
